--- a/Homework Assignments/assignment 3/notebook.docx
+++ b/Homework Assignments/assignment 3/notebook.docx
@@ -190,6 +190,18 @@
         <w:rPr>
           <w:rStyle w:val="NormalTok"/>
         </w:rPr>
+        <w:t xml:space="preserve">, </w:t>
+      </w:r>
+      <w:r>
+        <w:rPr>
+          <w:rStyle w:val="StringTok"/>
+        </w:rPr>
+        <w:t xml:space="preserve">"plyr"</w:t>
+      </w:r>
+      <w:r>
+        <w:rPr>
+          <w:rStyle w:val="NormalTok"/>
+        </w:rPr>
         <w:t xml:space="preserve">)</w:t>
       </w:r>
       <w:r>
@@ -397,161 +409,6 @@
           <w:rStyle w:val="VerbatimChar"/>
         </w:rPr>
         <w:t xml:space="preserve">##     legend</w:t>
-      </w:r>
-    </w:p>
-    <w:p>
-      <w:pPr>
-        <w:pStyle w:val="SourceCode"/>
-      </w:pPr>
-      <w:r>
-        <w:rPr>
-          <w:rStyle w:val="VerbatimChar"/>
-        </w:rPr>
-        <w:t xml:space="preserve">## $AER</w:t>
-      </w:r>
-      <w:r>
-        <w:br w:type="textWrapping"/>
-      </w:r>
-      <w:r>
-        <w:rPr>
-          <w:rStyle w:val="VerbatimChar"/>
-        </w:rPr>
-        <w:t xml:space="preserve">##  [1] "AER"       "survival"  "sandwich"  "lmtest"    "zoo"      </w:t>
-      </w:r>
-      <w:r>
-        <w:br w:type="textWrapping"/>
-      </w:r>
-      <w:r>
-        <w:rPr>
-          <w:rStyle w:val="VerbatimChar"/>
-        </w:rPr>
-        <w:t xml:space="preserve">##  [6] "car"       "stats"     "graphics"  "grDevices" "utils"    </w:t>
-      </w:r>
-      <w:r>
-        <w:br w:type="textWrapping"/>
-      </w:r>
-      <w:r>
-        <w:rPr>
-          <w:rStyle w:val="VerbatimChar"/>
-        </w:rPr>
-        <w:t xml:space="preserve">## [11] "datasets"  "methods"   "base"     </w:t>
-      </w:r>
-      <w:r>
-        <w:br w:type="textWrapping"/>
-      </w:r>
-      <w:r>
-        <w:rPr>
-          <w:rStyle w:val="VerbatimChar"/>
-        </w:rPr>
-        <w:t xml:space="preserve">## </w:t>
-      </w:r>
-      <w:r>
-        <w:br w:type="textWrapping"/>
-      </w:r>
-      <w:r>
-        <w:rPr>
-          <w:rStyle w:val="VerbatimChar"/>
-        </w:rPr>
-        <w:t xml:space="preserve">## $ggplot2</w:t>
-      </w:r>
-      <w:r>
-        <w:br w:type="textWrapping"/>
-      </w:r>
-      <w:r>
-        <w:rPr>
-          <w:rStyle w:val="VerbatimChar"/>
-        </w:rPr>
-        <w:t xml:space="preserve">##  [1] "ggplot2"   "AER"       "survival"  "sandwich"  "lmtest"   </w:t>
-      </w:r>
-      <w:r>
-        <w:br w:type="textWrapping"/>
-      </w:r>
-      <w:r>
-        <w:rPr>
-          <w:rStyle w:val="VerbatimChar"/>
-        </w:rPr>
-        <w:t xml:space="preserve">##  [6] "zoo"       "car"       "stats"     "graphics"  "grDevices"</w:t>
-      </w:r>
-      <w:r>
-        <w:br w:type="textWrapping"/>
-      </w:r>
-      <w:r>
-        <w:rPr>
-          <w:rStyle w:val="VerbatimChar"/>
-        </w:rPr>
-        <w:t xml:space="preserve">## [11] "utils"     "datasets"  "methods"   "base"     </w:t>
-      </w:r>
-      <w:r>
-        <w:br w:type="textWrapping"/>
-      </w:r>
-      <w:r>
-        <w:rPr>
-          <w:rStyle w:val="VerbatimChar"/>
-        </w:rPr>
-        <w:t xml:space="preserve">## </w:t>
-      </w:r>
-      <w:r>
-        <w:br w:type="textWrapping"/>
-      </w:r>
-      <w:r>
-        <w:rPr>
-          <w:rStyle w:val="VerbatimChar"/>
-        </w:rPr>
-        <w:t xml:space="preserve">## $PerformanceAnalytics</w:t>
-      </w:r>
-      <w:r>
-        <w:br w:type="textWrapping"/>
-      </w:r>
-      <w:r>
-        <w:rPr>
-          <w:rStyle w:val="VerbatimChar"/>
-        </w:rPr>
-        <w:t xml:space="preserve">##  [1] "PerformanceAnalytics" "xts"                  "ggplot2"             </w:t>
-      </w:r>
-      <w:r>
-        <w:br w:type="textWrapping"/>
-      </w:r>
-      <w:r>
-        <w:rPr>
-          <w:rStyle w:val="VerbatimChar"/>
-        </w:rPr>
-        <w:t xml:space="preserve">##  [4] "AER"                  "survival"             "sandwich"            </w:t>
-      </w:r>
-      <w:r>
-        <w:br w:type="textWrapping"/>
-      </w:r>
-      <w:r>
-        <w:rPr>
-          <w:rStyle w:val="VerbatimChar"/>
-        </w:rPr>
-        <w:t xml:space="preserve">##  [7] "lmtest"               "zoo"                  "car"                 </w:t>
-      </w:r>
-      <w:r>
-        <w:br w:type="textWrapping"/>
-      </w:r>
-      <w:r>
-        <w:rPr>
-          <w:rStyle w:val="VerbatimChar"/>
-        </w:rPr>
-        <w:t xml:space="preserve">## [10] "stats"                "graphics"             "grDevices"           </w:t>
-      </w:r>
-      <w:r>
-        <w:br w:type="textWrapping"/>
-      </w:r>
-      <w:r>
-        <w:rPr>
-          <w:rStyle w:val="VerbatimChar"/>
-        </w:rPr>
-        <w:t xml:space="preserve">## [13] "utils"                "datasets"             "methods"             </w:t>
-      </w:r>
-      <w:r>
-        <w:br w:type="textWrapping"/>
-      </w:r>
-      <w:r>
-        <w:rPr>
-          <w:rStyle w:val="VerbatimChar"/>
-        </w:rPr>
-        <w:t xml:space="preserve">## [16] "base"</w:t>
       </w:r>
     </w:p>
     <w:p>
@@ -1120,10 +977,10 @@
       <w:pPr>
         <w:pStyle w:val="Heading3"/>
       </w:pPr>
-      <w:bookmarkStart w:id="25" w:name="looks-like-we-have-a-few-factors-that-are-2-levels-and-not-boolean.-although-r-will-fix-this-lets-fix-that"/>
+      <w:bookmarkStart w:id="25" w:name="looks-like-we-have-a-few-factors-that-are-2-levels-and-not-boolean.-although-r-will-fix-this-automatically-in-the-regression-lets-fix-that"/>
       <w:bookmarkEnd w:id="25"/>
       <w:r>
-        <w:t xml:space="preserve">Looks like we have a few factors that are 2 levels and not boolean. Although R will fix this, lets fix that:</w:t>
+        <w:t xml:space="preserve">Looks like we have a few factors that are 2 levels and not boolean. Although R will fix this automatically in the regression, lets fix that:</w:t>
       </w:r>
     </w:p>
     <w:p>
@@ -1558,11 +1415,553 @@
           </wp:inline>
         </w:drawing>
       </w:r>
-      <w:r>
-        <w:t xml:space="preserve"> </w:t>
-      </w:r>
-      <w:r>
-        <w:t xml:space="preserve">### the scatterplot matrix is interesting,let's take a deeper look:</w:t>
+    </w:p>
+    <w:p>
+      <w:pPr>
+        <w:pStyle w:val="Heading3"/>
+      </w:pPr>
+      <w:bookmarkStart w:id="28" w:name="correlations"/>
+      <w:bookmarkEnd w:id="28"/>
+      <w:r>
+        <w:t xml:space="preserve">correlations:</w:t>
+      </w:r>
+    </w:p>
+    <w:p>
+      <w:pPr>
+        <w:pStyle w:val="SourceCode"/>
+      </w:pPr>
+      <w:r>
+        <w:rPr>
+          <w:rStyle w:val="CommentTok"/>
+        </w:rPr>
+        <w:t xml:space="preserve"># cor(df)</w:t>
+      </w:r>
+      <w:r>
+        <w:br w:type="textWrapping"/>
+      </w:r>
+      <w:r>
+        <w:br w:type="textWrapping"/>
+      </w:r>
+      <w:r>
+        <w:br w:type="textWrapping"/>
+      </w:r>
+      <w:r>
+        <w:rPr>
+          <w:rStyle w:val="CommentTok"/>
+        </w:rPr>
+        <w:t xml:space="preserve"># log-base</w:t>
+      </w:r>
+      <w:r>
+        <w:br w:type="textWrapping"/>
+      </w:r>
+      <w:r>
+        <w:rPr>
+          <w:rStyle w:val="KeywordTok"/>
+        </w:rPr>
+        <w:t xml:space="preserve">cor</w:t>
+      </w:r>
+      <w:r>
+        <w:rPr>
+          <w:rStyle w:val="NormalTok"/>
+        </w:rPr>
+        <w:t xml:space="preserve">(</w:t>
+      </w:r>
+      <w:r>
+        <w:rPr>
+          <w:rStyle w:val="KeywordTok"/>
+        </w:rPr>
+        <w:t xml:space="preserve">log</w:t>
+      </w:r>
+      <w:r>
+        <w:rPr>
+          <w:rStyle w:val="NormalTok"/>
+        </w:rPr>
+        <w:t xml:space="preserve">(df$price), df$lotsize)</w:t>
+      </w:r>
+    </w:p>
+    <w:p>
+      <w:pPr>
+        <w:pStyle w:val="SourceCode"/>
+      </w:pPr>
+      <w:r>
+        <w:rPr>
+          <w:rStyle w:val="VerbatimChar"/>
+        </w:rPr>
+        <w:t xml:space="preserve">## [1] 0.5429071</w:t>
+      </w:r>
+    </w:p>
+    <w:p>
+      <w:pPr>
+        <w:pStyle w:val="SourceCode"/>
+      </w:pPr>
+      <w:r>
+        <w:rPr>
+          <w:rStyle w:val="KeywordTok"/>
+        </w:rPr>
+        <w:t xml:space="preserve">cor</w:t>
+      </w:r>
+      <w:r>
+        <w:rPr>
+          <w:rStyle w:val="NormalTok"/>
+        </w:rPr>
+        <w:t xml:space="preserve">(</w:t>
+      </w:r>
+      <w:r>
+        <w:rPr>
+          <w:rStyle w:val="KeywordTok"/>
+        </w:rPr>
+        <w:t xml:space="preserve">log</w:t>
+      </w:r>
+      <w:r>
+        <w:rPr>
+          <w:rStyle w:val="NormalTok"/>
+        </w:rPr>
+        <w:t xml:space="preserve">(df$price), df$bedrooms)</w:t>
+      </w:r>
+    </w:p>
+    <w:p>
+      <w:pPr>
+        <w:pStyle w:val="SourceCode"/>
+      </w:pPr>
+      <w:r>
+        <w:rPr>
+          <w:rStyle w:val="VerbatimChar"/>
+        </w:rPr>
+        <w:t xml:space="preserve">## [1] 0.3698846</w:t>
+      </w:r>
+    </w:p>
+    <w:p>
+      <w:pPr>
+        <w:pStyle w:val="SourceCode"/>
+      </w:pPr>
+      <w:r>
+        <w:rPr>
+          <w:rStyle w:val="KeywordTok"/>
+        </w:rPr>
+        <w:t xml:space="preserve">cor</w:t>
+      </w:r>
+      <w:r>
+        <w:rPr>
+          <w:rStyle w:val="NormalTok"/>
+        </w:rPr>
+        <w:t xml:space="preserve">(</w:t>
+      </w:r>
+      <w:r>
+        <w:rPr>
+          <w:rStyle w:val="KeywordTok"/>
+        </w:rPr>
+        <w:t xml:space="preserve">log</w:t>
+      </w:r>
+      <w:r>
+        <w:rPr>
+          <w:rStyle w:val="NormalTok"/>
+        </w:rPr>
+        <w:t xml:space="preserve">(df$price), df$bathrooms)</w:t>
+      </w:r>
+    </w:p>
+    <w:p>
+      <w:pPr>
+        <w:pStyle w:val="SourceCode"/>
+      </w:pPr>
+      <w:r>
+        <w:rPr>
+          <w:rStyle w:val="VerbatimChar"/>
+        </w:rPr>
+        <w:t xml:space="preserve">## [1] 0.4846417</w:t>
+      </w:r>
+    </w:p>
+    <w:p>
+      <w:pPr>
+        <w:pStyle w:val="SourceCode"/>
+      </w:pPr>
+      <w:r>
+        <w:rPr>
+          <w:rStyle w:val="KeywordTok"/>
+        </w:rPr>
+        <w:t xml:space="preserve">cor</w:t>
+      </w:r>
+      <w:r>
+        <w:rPr>
+          <w:rStyle w:val="NormalTok"/>
+        </w:rPr>
+        <w:t xml:space="preserve">(</w:t>
+      </w:r>
+      <w:r>
+        <w:rPr>
+          <w:rStyle w:val="KeywordTok"/>
+        </w:rPr>
+        <w:t xml:space="preserve">log</w:t>
+      </w:r>
+      <w:r>
+        <w:rPr>
+          <w:rStyle w:val="NormalTok"/>
+        </w:rPr>
+        <w:t xml:space="preserve">(df$price), df$stories)</w:t>
+      </w:r>
+    </w:p>
+    <w:p>
+      <w:pPr>
+        <w:pStyle w:val="SourceCode"/>
+      </w:pPr>
+      <w:r>
+        <w:rPr>
+          <w:rStyle w:val="VerbatimChar"/>
+        </w:rPr>
+        <w:t xml:space="preserve">## [1] 0.4161148</w:t>
+      </w:r>
+    </w:p>
+    <w:p>
+      <w:pPr>
+        <w:pStyle w:val="SourceCode"/>
+      </w:pPr>
+      <w:r>
+        <w:rPr>
+          <w:rStyle w:val="CommentTok"/>
+        </w:rPr>
+        <w:t xml:space="preserve"># base-base</w:t>
+      </w:r>
+      <w:r>
+        <w:br w:type="textWrapping"/>
+      </w:r>
+      <w:r>
+        <w:br w:type="textWrapping"/>
+      </w:r>
+      <w:r>
+        <w:rPr>
+          <w:rStyle w:val="KeywordTok"/>
+        </w:rPr>
+        <w:t xml:space="preserve">cor</w:t>
+      </w:r>
+      <w:r>
+        <w:rPr>
+          <w:rStyle w:val="NormalTok"/>
+        </w:rPr>
+        <w:t xml:space="preserve">(df$price, df$lotsize)</w:t>
+      </w:r>
+    </w:p>
+    <w:p>
+      <w:pPr>
+        <w:pStyle w:val="SourceCode"/>
+      </w:pPr>
+      <w:r>
+        <w:rPr>
+          <w:rStyle w:val="VerbatimChar"/>
+        </w:rPr>
+        <w:t xml:space="preserve">## [1] 0.5357957</w:t>
+      </w:r>
+    </w:p>
+    <w:p>
+      <w:pPr>
+        <w:pStyle w:val="SourceCode"/>
+      </w:pPr>
+      <w:r>
+        <w:rPr>
+          <w:rStyle w:val="KeywordTok"/>
+        </w:rPr>
+        <w:t xml:space="preserve">cor</w:t>
+      </w:r>
+      <w:r>
+        <w:rPr>
+          <w:rStyle w:val="NormalTok"/>
+        </w:rPr>
+        <w:t xml:space="preserve">(df$price, df$bedrooms)</w:t>
+      </w:r>
+    </w:p>
+    <w:p>
+      <w:pPr>
+        <w:pStyle w:val="SourceCode"/>
+      </w:pPr>
+      <w:r>
+        <w:rPr>
+          <w:rStyle w:val="VerbatimChar"/>
+        </w:rPr>
+        <w:t xml:space="preserve">## [1] 0.3664474</w:t>
+      </w:r>
+    </w:p>
+    <w:p>
+      <w:pPr>
+        <w:pStyle w:val="SourceCode"/>
+      </w:pPr>
+      <w:r>
+        <w:rPr>
+          <w:rStyle w:val="KeywordTok"/>
+        </w:rPr>
+        <w:t xml:space="preserve">cor</w:t>
+      </w:r>
+      <w:r>
+        <w:rPr>
+          <w:rStyle w:val="NormalTok"/>
+        </w:rPr>
+        <w:t xml:space="preserve">(df$price, df$bathrooms)</w:t>
+      </w:r>
+    </w:p>
+    <w:p>
+      <w:pPr>
+        <w:pStyle w:val="SourceCode"/>
+      </w:pPr>
+      <w:r>
+        <w:rPr>
+          <w:rStyle w:val="VerbatimChar"/>
+        </w:rPr>
+        <w:t xml:space="preserve">## [1] 0.5167193</w:t>
+      </w:r>
+    </w:p>
+    <w:p>
+      <w:pPr>
+        <w:pStyle w:val="SourceCode"/>
+      </w:pPr>
+      <w:r>
+        <w:rPr>
+          <w:rStyle w:val="KeywordTok"/>
+        </w:rPr>
+        <w:t xml:space="preserve">cor</w:t>
+      </w:r>
+      <w:r>
+        <w:rPr>
+          <w:rStyle w:val="NormalTok"/>
+        </w:rPr>
+        <w:t xml:space="preserve">(df$price, df$stories)</w:t>
+      </w:r>
+    </w:p>
+    <w:p>
+      <w:pPr>
+        <w:pStyle w:val="SourceCode"/>
+      </w:pPr>
+      <w:r>
+        <w:rPr>
+          <w:rStyle w:val="VerbatimChar"/>
+        </w:rPr>
+        <w:t xml:space="preserve">## [1] 0.4211902</w:t>
+      </w:r>
+    </w:p>
+    <w:p>
+      <w:pPr>
+        <w:pStyle w:val="SourceCode"/>
+      </w:pPr>
+      <w:r>
+        <w:rPr>
+          <w:rStyle w:val="CommentTok"/>
+        </w:rPr>
+        <w:t xml:space="preserve"># log-log</w:t>
+      </w:r>
+      <w:r>
+        <w:br w:type="textWrapping"/>
+      </w:r>
+      <w:r>
+        <w:br w:type="textWrapping"/>
+      </w:r>
+      <w:r>
+        <w:rPr>
+          <w:rStyle w:val="KeywordTok"/>
+        </w:rPr>
+        <w:t xml:space="preserve">cor</w:t>
+      </w:r>
+      <w:r>
+        <w:rPr>
+          <w:rStyle w:val="NormalTok"/>
+        </w:rPr>
+        <w:t xml:space="preserve">(</w:t>
+      </w:r>
+      <w:r>
+        <w:rPr>
+          <w:rStyle w:val="KeywordTok"/>
+        </w:rPr>
+        <w:t xml:space="preserve">log</w:t>
+      </w:r>
+      <w:r>
+        <w:rPr>
+          <w:rStyle w:val="NormalTok"/>
+        </w:rPr>
+        <w:t xml:space="preserve">(df$price), </w:t>
+      </w:r>
+      <w:r>
+        <w:rPr>
+          <w:rStyle w:val="KeywordTok"/>
+        </w:rPr>
+        <w:t xml:space="preserve">log</w:t>
+      </w:r>
+      <w:r>
+        <w:rPr>
+          <w:rStyle w:val="NormalTok"/>
+        </w:rPr>
+        <w:t xml:space="preserve">(df$lotsize))</w:t>
+      </w:r>
+    </w:p>
+    <w:p>
+      <w:pPr>
+        <w:pStyle w:val="SourceCode"/>
+      </w:pPr>
+      <w:r>
+        <w:rPr>
+          <w:rStyle w:val="VerbatimChar"/>
+        </w:rPr>
+        <w:t xml:space="preserve">## [1] 0.5799856</w:t>
+      </w:r>
+    </w:p>
+    <w:p>
+      <w:pPr>
+        <w:pStyle w:val="SourceCode"/>
+      </w:pPr>
+      <w:r>
+        <w:rPr>
+          <w:rStyle w:val="KeywordTok"/>
+        </w:rPr>
+        <w:t xml:space="preserve">cor</w:t>
+      </w:r>
+      <w:r>
+        <w:rPr>
+          <w:rStyle w:val="NormalTok"/>
+        </w:rPr>
+        <w:t xml:space="preserve">(</w:t>
+      </w:r>
+      <w:r>
+        <w:rPr>
+          <w:rStyle w:val="KeywordTok"/>
+        </w:rPr>
+        <w:t xml:space="preserve">log</w:t>
+      </w:r>
+      <w:r>
+        <w:rPr>
+          <w:rStyle w:val="NormalTok"/>
+        </w:rPr>
+        <w:t xml:space="preserve">(df$price), </w:t>
+      </w:r>
+      <w:r>
+        <w:rPr>
+          <w:rStyle w:val="KeywordTok"/>
+        </w:rPr>
+        <w:t xml:space="preserve">log</w:t>
+      </w:r>
+      <w:r>
+        <w:rPr>
+          <w:rStyle w:val="NormalTok"/>
+        </w:rPr>
+        <w:t xml:space="preserve">(df$bedrooms))</w:t>
+      </w:r>
+    </w:p>
+    <w:p>
+      <w:pPr>
+        <w:pStyle w:val="SourceCode"/>
+      </w:pPr>
+      <w:r>
+        <w:rPr>
+          <w:rStyle w:val="VerbatimChar"/>
+        </w:rPr>
+        <w:t xml:space="preserve">## [1] 0.3908739</w:t>
+      </w:r>
+    </w:p>
+    <w:p>
+      <w:pPr>
+        <w:pStyle w:val="SourceCode"/>
+      </w:pPr>
+      <w:r>
+        <w:rPr>
+          <w:rStyle w:val="KeywordTok"/>
+        </w:rPr>
+        <w:t xml:space="preserve">cor</w:t>
+      </w:r>
+      <w:r>
+        <w:rPr>
+          <w:rStyle w:val="NormalTok"/>
+        </w:rPr>
+        <w:t xml:space="preserve">(</w:t>
+      </w:r>
+      <w:r>
+        <w:rPr>
+          <w:rStyle w:val="KeywordTok"/>
+        </w:rPr>
+        <w:t xml:space="preserve">log</w:t>
+      </w:r>
+      <w:r>
+        <w:rPr>
+          <w:rStyle w:val="NormalTok"/>
+        </w:rPr>
+        <w:t xml:space="preserve">(df$price), </w:t>
+      </w:r>
+      <w:r>
+        <w:rPr>
+          <w:rStyle w:val="KeywordTok"/>
+        </w:rPr>
+        <w:t xml:space="preserve">log</w:t>
+      </w:r>
+      <w:r>
+        <w:rPr>
+          <w:rStyle w:val="NormalTok"/>
+        </w:rPr>
+        <w:t xml:space="preserve">(df$bathrooms))</w:t>
+      </w:r>
+    </w:p>
+    <w:p>
+      <w:pPr>
+        <w:pStyle w:val="SourceCode"/>
+      </w:pPr>
+      <w:r>
+        <w:rPr>
+          <w:rStyle w:val="VerbatimChar"/>
+        </w:rPr>
+        <w:t xml:space="preserve">## [1] 0.4893604</w:t>
+      </w:r>
+    </w:p>
+    <w:p>
+      <w:pPr>
+        <w:pStyle w:val="SourceCode"/>
+      </w:pPr>
+      <w:r>
+        <w:rPr>
+          <w:rStyle w:val="KeywordTok"/>
+        </w:rPr>
+        <w:t xml:space="preserve">cor</w:t>
+      </w:r>
+      <w:r>
+        <w:rPr>
+          <w:rStyle w:val="NormalTok"/>
+        </w:rPr>
+        <w:t xml:space="preserve">(</w:t>
+      </w:r>
+      <w:r>
+        <w:rPr>
+          <w:rStyle w:val="KeywordTok"/>
+        </w:rPr>
+        <w:t xml:space="preserve">log</w:t>
+      </w:r>
+      <w:r>
+        <w:rPr>
+          <w:rStyle w:val="NormalTok"/>
+        </w:rPr>
+        <w:t xml:space="preserve">(df$price), </w:t>
+      </w:r>
+      <w:r>
+        <w:rPr>
+          <w:rStyle w:val="KeywordTok"/>
+        </w:rPr>
+        <w:t xml:space="preserve">log</w:t>
+      </w:r>
+      <w:r>
+        <w:rPr>
+          <w:rStyle w:val="NormalTok"/>
+        </w:rPr>
+        <w:t xml:space="preserve">(df$stories))</w:t>
+      </w:r>
+    </w:p>
+    <w:p>
+      <w:pPr>
+        <w:pStyle w:val="SourceCode"/>
+      </w:pPr>
+      <w:r>
+        <w:rPr>
+          <w:rStyle w:val="VerbatimChar"/>
+        </w:rPr>
+        <w:t xml:space="preserve">## [1] 0.3833027</w:t>
+      </w:r>
+    </w:p>
+    <w:p>
+      <w:pPr>
+        <w:pStyle w:val="Heading3"/>
+      </w:pPr>
+      <w:bookmarkStart w:id="29" w:name="the-scatterplot-matrix-is-interestinglets-take-a-deeper-look"/>
+      <w:bookmarkEnd w:id="29"/>
+      <w:r>
+        <w:t xml:space="preserve">the scatterplot matrix is interesting,let's take a deeper look:</w:t>
       </w:r>
     </w:p>
     <w:p>
@@ -1672,25 +2071,25 @@
         <w:rPr>
           <w:rStyle w:val="DataTypeTok"/>
         </w:rPr>
+        <w:t xml:space="preserve">y =</w:t>
+      </w:r>
+      <w:r>
+        <w:rPr>
+          <w:rStyle w:val="NormalTok"/>
+        </w:rPr>
+        <w:t xml:space="preserve"> </w:t>
+      </w:r>
+      <w:r>
+        <w:rPr>
+          <w:rStyle w:val="NormalTok"/>
+        </w:rPr>
+        <w:t xml:space="preserve">price, </w:t>
+      </w:r>
+      <w:r>
+        <w:rPr>
+          <w:rStyle w:val="DataTypeTok"/>
+        </w:rPr>
         <w:t xml:space="preserve">x =</w:t>
-      </w:r>
-      <w:r>
-        <w:rPr>
-          <w:rStyle w:val="NormalTok"/>
-        </w:rPr>
-        <w:t xml:space="preserve"> </w:t>
-      </w:r>
-      <w:r>
-        <w:rPr>
-          <w:rStyle w:val="NormalTok"/>
-        </w:rPr>
-        <w:t xml:space="preserve">price, </w:t>
-      </w:r>
-      <w:r>
-        <w:rPr>
-          <w:rStyle w:val="DataTypeTok"/>
-        </w:rPr>
-        <w:t xml:space="preserve">y =</w:t>
       </w:r>
       <w:r>
         <w:rPr>
@@ -1821,13 +2220,13 @@
               <a:graphicData uri="http://schemas.openxmlformats.org/drawingml/2006/picture">
                 <pic:pic>
                   <pic:nvPicPr>
-                    <pic:cNvPr descr="notebook_files/figure-docx/unnamed-chunk-6-1.png" id="0" name="Picture"/>
+                    <pic:cNvPr descr="notebook_files/figure-docx/unnamed-chunk-7-1.png" id="0" name="Picture"/>
                     <pic:cNvPicPr>
                       <a:picLocks noChangeArrowheads="1" noChangeAspect="1"/>
                     </pic:cNvPicPr>
                   </pic:nvPicPr>
                   <pic:blipFill>
-                    <a:blip r:embed="rId28"/>
+                    <a:blip r:embed="rId30"/>
                     <a:stretch>
                       <a:fillRect/>
                     </a:stretch>
@@ -1898,31 +2297,31 @@
         <w:rPr>
           <w:rStyle w:val="DataTypeTok"/>
         </w:rPr>
+        <w:t xml:space="preserve">y =</w:t>
+      </w:r>
+      <w:r>
+        <w:rPr>
+          <w:rStyle w:val="NormalTok"/>
+        </w:rPr>
+        <w:t xml:space="preserve"> </w:t>
+      </w:r>
+      <w:r>
+        <w:rPr>
+          <w:rStyle w:val="KeywordTok"/>
+        </w:rPr>
+        <w:t xml:space="preserve">log</w:t>
+      </w:r>
+      <w:r>
+        <w:rPr>
+          <w:rStyle w:val="NormalTok"/>
+        </w:rPr>
+        <w:t xml:space="preserve">(price), </w:t>
+      </w:r>
+      <w:r>
+        <w:rPr>
+          <w:rStyle w:val="DataTypeTok"/>
+        </w:rPr>
         <w:t xml:space="preserve">x =</w:t>
-      </w:r>
-      <w:r>
-        <w:rPr>
-          <w:rStyle w:val="NormalTok"/>
-        </w:rPr>
-        <w:t xml:space="preserve"> </w:t>
-      </w:r>
-      <w:r>
-        <w:rPr>
-          <w:rStyle w:val="KeywordTok"/>
-        </w:rPr>
-        <w:t xml:space="preserve">log</w:t>
-      </w:r>
-      <w:r>
-        <w:rPr>
-          <w:rStyle w:val="NormalTok"/>
-        </w:rPr>
-        <w:t xml:space="preserve">(price), </w:t>
-      </w:r>
-      <w:r>
-        <w:rPr>
-          <w:rStyle w:val="DataTypeTok"/>
-        </w:rPr>
-        <w:t xml:space="preserve">y =</w:t>
       </w:r>
       <w:r>
         <w:rPr>
@@ -2053,13 +2452,13 @@
               <a:graphicData uri="http://schemas.openxmlformats.org/drawingml/2006/picture">
                 <pic:pic>
                   <pic:nvPicPr>
-                    <pic:cNvPr descr="notebook_files/figure-docx/unnamed-chunk-6-2.png" id="0" name="Picture"/>
+                    <pic:cNvPr descr="notebook_files/figure-docx/unnamed-chunk-7-2.png" id="0" name="Picture"/>
                     <pic:cNvPicPr>
                       <a:picLocks noChangeArrowheads="1" noChangeAspect="1"/>
                     </pic:cNvPicPr>
                   </pic:nvPicPr>
                   <pic:blipFill>
-                    <a:blip r:embed="rId29"/>
+                    <a:blip r:embed="rId31"/>
                     <a:stretch>
                       <a:fillRect/>
                     </a:stretch>
@@ -2086,6 +2485,4237 @@
         </w:drawing>
       </w:r>
     </w:p>
+    <w:p>
+      <w:pPr>
+        <w:pStyle w:val="SourceCode"/>
+      </w:pPr>
+      <w:r>
+        <w:rPr>
+          <w:rStyle w:val="CommentTok"/>
+        </w:rPr>
+        <w:t xml:space="preserve"># plots log(price) by bedrooms</w:t>
+      </w:r>
+      <w:r>
+        <w:br w:type="textWrapping"/>
+      </w:r>
+      <w:r>
+        <w:br w:type="textWrapping"/>
+      </w:r>
+      <w:r>
+        <w:rPr>
+          <w:rStyle w:val="KeywordTok"/>
+        </w:rPr>
+        <w:t xml:space="preserve">ggplot</w:t>
+      </w:r>
+      <w:r>
+        <w:rPr>
+          <w:rStyle w:val="NormalTok"/>
+        </w:rPr>
+        <w:t xml:space="preserve">(df, </w:t>
+      </w:r>
+      <w:r>
+        <w:rPr>
+          <w:rStyle w:val="KeywordTok"/>
+        </w:rPr>
+        <w:t xml:space="preserve">aes</w:t>
+      </w:r>
+      <w:r>
+        <w:rPr>
+          <w:rStyle w:val="NormalTok"/>
+        </w:rPr>
+        <w:t xml:space="preserve">(</w:t>
+      </w:r>
+      <w:r>
+        <w:rPr>
+          <w:rStyle w:val="DataTypeTok"/>
+        </w:rPr>
+        <w:t xml:space="preserve">x =</w:t>
+      </w:r>
+      <w:r>
+        <w:rPr>
+          <w:rStyle w:val="KeywordTok"/>
+        </w:rPr>
+        <w:t xml:space="preserve">as.factor</w:t>
+      </w:r>
+      <w:r>
+        <w:rPr>
+          <w:rStyle w:val="NormalTok"/>
+        </w:rPr>
+        <w:t xml:space="preserve">(bedrooms), </w:t>
+      </w:r>
+      <w:r>
+        <w:rPr>
+          <w:rStyle w:val="DataTypeTok"/>
+        </w:rPr>
+        <w:t xml:space="preserve">y =</w:t>
+      </w:r>
+      <w:r>
+        <w:rPr>
+          <w:rStyle w:val="NormalTok"/>
+        </w:rPr>
+        <w:t xml:space="preserve"> </w:t>
+      </w:r>
+      <w:r>
+        <w:rPr>
+          <w:rStyle w:val="KeywordTok"/>
+        </w:rPr>
+        <w:t xml:space="preserve">log</w:t>
+      </w:r>
+      <w:r>
+        <w:rPr>
+          <w:rStyle w:val="NormalTok"/>
+        </w:rPr>
+        <w:t xml:space="preserve">(price)), </w:t>
+      </w:r>
+      <w:r>
+        <w:rPr>
+          <w:rStyle w:val="DataTypeTok"/>
+        </w:rPr>
+        <w:t xml:space="preserve">color =</w:t>
+      </w:r>
+      <w:r>
+        <w:rPr>
+          <w:rStyle w:val="NormalTok"/>
+        </w:rPr>
+        <w:t xml:space="preserve"> </w:t>
+      </w:r>
+      <w:r>
+        <w:rPr>
+          <w:rStyle w:val="NormalTok"/>
+        </w:rPr>
+        <w:t xml:space="preserve">bedrooms) +</w:t>
+      </w:r>
+      <w:r>
+        <w:rPr>
+          <w:rStyle w:val="StringTok"/>
+        </w:rPr>
+        <w:t xml:space="preserve">  </w:t>
+      </w:r>
+      <w:r>
+        <w:rPr>
+          <w:rStyle w:val="KeywordTok"/>
+        </w:rPr>
+        <w:t xml:space="preserve">geom_boxplot</w:t>
+      </w:r>
+      <w:r>
+        <w:rPr>
+          <w:rStyle w:val="NormalTok"/>
+        </w:rPr>
+        <w:t xml:space="preserve">(</w:t>
+      </w:r>
+      <w:r>
+        <w:rPr>
+          <w:rStyle w:val="DataTypeTok"/>
+        </w:rPr>
+        <w:t xml:space="preserve">outlier.colour =</w:t>
+      </w:r>
+      <w:r>
+        <w:rPr>
+          <w:rStyle w:val="NormalTok"/>
+        </w:rPr>
+        <w:t xml:space="preserve"> </w:t>
+      </w:r>
+      <w:r>
+        <w:rPr>
+          <w:rStyle w:val="StringTok"/>
+        </w:rPr>
+        <w:t xml:space="preserve">'red'</w:t>
+      </w:r>
+      <w:r>
+        <w:rPr>
+          <w:rStyle w:val="NormalTok"/>
+        </w:rPr>
+        <w:t xml:space="preserve">, </w:t>
+      </w:r>
+      <w:r>
+        <w:rPr>
+          <w:rStyle w:val="DataTypeTok"/>
+        </w:rPr>
+        <w:t xml:space="preserve">fun.y =</w:t>
+      </w:r>
+      <w:r>
+        <w:rPr>
+          <w:rStyle w:val="NormalTok"/>
+        </w:rPr>
+        <w:t xml:space="preserve"> </w:t>
+      </w:r>
+      <w:r>
+        <w:rPr>
+          <w:rStyle w:val="NormalTok"/>
+        </w:rPr>
+        <w:t xml:space="preserve">mean)</w:t>
+      </w:r>
+    </w:p>
+    <w:p>
+      <w:pPr>
+        <w:pStyle w:val="SourceCode"/>
+      </w:pPr>
+      <w:r>
+        <w:rPr>
+          <w:rStyle w:val="VerbatimChar"/>
+        </w:rPr>
+        <w:t xml:space="preserve">## Warning: Ignoring unknown parameters: fun.y</w:t>
+      </w:r>
+    </w:p>
+    <w:p>
+      <w:pPr>
+        <w:pStyle w:val="FirstParagraph"/>
+      </w:pPr>
+      <w:r>
+        <w:drawing>
+          <wp:inline>
+            <wp:extent cx="4620126" cy="3696101"/>
+            <wp:effectExtent b="0" l="0" r="0" t="0"/>
+            <wp:docPr descr="" id="1" name="Picture"/>
+            <a:graphic>
+              <a:graphicData uri="http://schemas.openxmlformats.org/drawingml/2006/picture">
+                <pic:pic>
+                  <pic:nvPicPr>
+                    <pic:cNvPr descr="notebook_files/figure-docx/unnamed-chunk-7-3.png" id="0" name="Picture"/>
+                    <pic:cNvPicPr>
+                      <a:picLocks noChangeArrowheads="1" noChangeAspect="1"/>
+                    </pic:cNvPicPr>
+                  </pic:nvPicPr>
+                  <pic:blipFill>
+                    <a:blip r:embed="rId32"/>
+                    <a:stretch>
+                      <a:fillRect/>
+                    </a:stretch>
+                  </pic:blipFill>
+                  <pic:spPr bwMode="auto">
+                    <a:xfrm>
+                      <a:off x="0" y="0"/>
+                      <a:ext cx="4620126" cy="3696101"/>
+                    </a:xfrm>
+                    <a:prstGeom prst="rect">
+                      <a:avLst/>
+                    </a:prstGeom>
+                    <a:noFill/>
+                    <a:ln w="9525">
+                      <a:noFill/>
+                      <a:headEnd/>
+                      <a:tailEnd/>
+                    </a:ln>
+                  </pic:spPr>
+                </pic:pic>
+              </a:graphicData>
+            </a:graphic>
+          </wp:inline>
+        </w:drawing>
+      </w:r>
+    </w:p>
+    <w:p>
+      <w:pPr>
+        <w:pStyle w:val="SourceCode"/>
+      </w:pPr>
+      <w:r>
+        <w:rPr>
+          <w:rStyle w:val="CommentTok"/>
+        </w:rPr>
+        <w:t xml:space="preserve"># interesting that when 6 bedrooms are hit that the price drops, I bet there are fewer observations here</w:t>
+      </w:r>
+      <w:r>
+        <w:br w:type="textWrapping"/>
+      </w:r>
+      <w:r>
+        <w:br w:type="textWrapping"/>
+      </w:r>
+      <w:r>
+        <w:rPr>
+          <w:rStyle w:val="KeywordTok"/>
+        </w:rPr>
+        <w:t xml:space="preserve">ggplot</w:t>
+      </w:r>
+      <w:r>
+        <w:rPr>
+          <w:rStyle w:val="NormalTok"/>
+        </w:rPr>
+        <w:t xml:space="preserve">(df, </w:t>
+      </w:r>
+      <w:r>
+        <w:rPr>
+          <w:rStyle w:val="KeywordTok"/>
+        </w:rPr>
+        <w:t xml:space="preserve">aes</w:t>
+      </w:r>
+      <w:r>
+        <w:rPr>
+          <w:rStyle w:val="NormalTok"/>
+        </w:rPr>
+        <w:t xml:space="preserve">(</w:t>
+      </w:r>
+      <w:r>
+        <w:rPr>
+          <w:rStyle w:val="DataTypeTok"/>
+        </w:rPr>
+        <w:t xml:space="preserve">x =</w:t>
+      </w:r>
+      <w:r>
+        <w:rPr>
+          <w:rStyle w:val="KeywordTok"/>
+        </w:rPr>
+        <w:t xml:space="preserve">as.factor</w:t>
+      </w:r>
+      <w:r>
+        <w:rPr>
+          <w:rStyle w:val="NormalTok"/>
+        </w:rPr>
+        <w:t xml:space="preserve">(bathrooms), </w:t>
+      </w:r>
+      <w:r>
+        <w:rPr>
+          <w:rStyle w:val="DataTypeTok"/>
+        </w:rPr>
+        <w:t xml:space="preserve">y =</w:t>
+      </w:r>
+      <w:r>
+        <w:rPr>
+          <w:rStyle w:val="NormalTok"/>
+        </w:rPr>
+        <w:t xml:space="preserve"> </w:t>
+      </w:r>
+      <w:r>
+        <w:rPr>
+          <w:rStyle w:val="KeywordTok"/>
+        </w:rPr>
+        <w:t xml:space="preserve">log</w:t>
+      </w:r>
+      <w:r>
+        <w:rPr>
+          <w:rStyle w:val="NormalTok"/>
+        </w:rPr>
+        <w:t xml:space="preserve">(price)), </w:t>
+      </w:r>
+      <w:r>
+        <w:rPr>
+          <w:rStyle w:val="DataTypeTok"/>
+        </w:rPr>
+        <w:t xml:space="preserve">color =</w:t>
+      </w:r>
+      <w:r>
+        <w:rPr>
+          <w:rStyle w:val="NormalTok"/>
+        </w:rPr>
+        <w:t xml:space="preserve"> </w:t>
+      </w:r>
+      <w:r>
+        <w:rPr>
+          <w:rStyle w:val="NormalTok"/>
+        </w:rPr>
+        <w:t xml:space="preserve">bathrooms) +</w:t>
+      </w:r>
+      <w:r>
+        <w:rPr>
+          <w:rStyle w:val="StringTok"/>
+        </w:rPr>
+        <w:t xml:space="preserve">  </w:t>
+      </w:r>
+      <w:r>
+        <w:rPr>
+          <w:rStyle w:val="KeywordTok"/>
+        </w:rPr>
+        <w:t xml:space="preserve">geom_boxplot</w:t>
+      </w:r>
+      <w:r>
+        <w:rPr>
+          <w:rStyle w:val="NormalTok"/>
+        </w:rPr>
+        <w:t xml:space="preserve">(</w:t>
+      </w:r>
+      <w:r>
+        <w:rPr>
+          <w:rStyle w:val="DataTypeTok"/>
+        </w:rPr>
+        <w:t xml:space="preserve">outlier.colour =</w:t>
+      </w:r>
+      <w:r>
+        <w:rPr>
+          <w:rStyle w:val="NormalTok"/>
+        </w:rPr>
+        <w:t xml:space="preserve"> </w:t>
+      </w:r>
+      <w:r>
+        <w:rPr>
+          <w:rStyle w:val="StringTok"/>
+        </w:rPr>
+        <w:t xml:space="preserve">'red'</w:t>
+      </w:r>
+      <w:r>
+        <w:rPr>
+          <w:rStyle w:val="NormalTok"/>
+        </w:rPr>
+        <w:t xml:space="preserve">, </w:t>
+      </w:r>
+      <w:r>
+        <w:rPr>
+          <w:rStyle w:val="DataTypeTok"/>
+        </w:rPr>
+        <w:t xml:space="preserve">fun.y =</w:t>
+      </w:r>
+      <w:r>
+        <w:rPr>
+          <w:rStyle w:val="NormalTok"/>
+        </w:rPr>
+        <w:t xml:space="preserve"> </w:t>
+      </w:r>
+      <w:r>
+        <w:rPr>
+          <w:rStyle w:val="NormalTok"/>
+        </w:rPr>
+        <w:t xml:space="preserve">mean)</w:t>
+      </w:r>
+    </w:p>
+    <w:p>
+      <w:pPr>
+        <w:pStyle w:val="SourceCode"/>
+      </w:pPr>
+      <w:r>
+        <w:rPr>
+          <w:rStyle w:val="VerbatimChar"/>
+        </w:rPr>
+        <w:t xml:space="preserve">## Warning: Ignoring unknown parameters: fun.y</w:t>
+      </w:r>
+    </w:p>
+    <w:p>
+      <w:pPr>
+        <w:pStyle w:val="FirstParagraph"/>
+      </w:pPr>
+      <w:r>
+        <w:drawing>
+          <wp:inline>
+            <wp:extent cx="4620126" cy="3696101"/>
+            <wp:effectExtent b="0" l="0" r="0" t="0"/>
+            <wp:docPr descr="" id="1" name="Picture"/>
+            <a:graphic>
+              <a:graphicData uri="http://schemas.openxmlformats.org/drawingml/2006/picture">
+                <pic:pic>
+                  <pic:nvPicPr>
+                    <pic:cNvPr descr="notebook_files/figure-docx/unnamed-chunk-7-4.png" id="0" name="Picture"/>
+                    <pic:cNvPicPr>
+                      <a:picLocks noChangeArrowheads="1" noChangeAspect="1"/>
+                    </pic:cNvPicPr>
+                  </pic:nvPicPr>
+                  <pic:blipFill>
+                    <a:blip r:embed="rId33"/>
+                    <a:stretch>
+                      <a:fillRect/>
+                    </a:stretch>
+                  </pic:blipFill>
+                  <pic:spPr bwMode="auto">
+                    <a:xfrm>
+                      <a:off x="0" y="0"/>
+                      <a:ext cx="4620126" cy="3696101"/>
+                    </a:xfrm>
+                    <a:prstGeom prst="rect">
+                      <a:avLst/>
+                    </a:prstGeom>
+                    <a:noFill/>
+                    <a:ln w="9525">
+                      <a:noFill/>
+                      <a:headEnd/>
+                      <a:tailEnd/>
+                    </a:ln>
+                  </pic:spPr>
+                </pic:pic>
+              </a:graphicData>
+            </a:graphic>
+          </wp:inline>
+        </w:drawing>
+      </w:r>
+    </w:p>
+    <w:p>
+      <w:pPr>
+        <w:pStyle w:val="SourceCode"/>
+      </w:pPr>
+      <w:r>
+        <w:rPr>
+          <w:rStyle w:val="CommentTok"/>
+        </w:rPr>
+        <w:t xml:space="preserve"># must be very few 4 bathroom houses as well</w:t>
+      </w:r>
+    </w:p>
+    <w:p>
+      <w:pPr>
+        <w:pStyle w:val="SourceCode"/>
+      </w:pPr>
+      <w:r>
+        <w:rPr>
+          <w:rStyle w:val="KeywordTok"/>
+        </w:rPr>
+        <w:t xml:space="preserve">count</w:t>
+      </w:r>
+      <w:r>
+        <w:rPr>
+          <w:rStyle w:val="NormalTok"/>
+        </w:rPr>
+        <w:t xml:space="preserve">(df, </w:t>
+      </w:r>
+      <w:r>
+        <w:rPr>
+          <w:rStyle w:val="StringTok"/>
+        </w:rPr>
+        <w:t xml:space="preserve">'bedrooms'</w:t>
+      </w:r>
+      <w:r>
+        <w:rPr>
+          <w:rStyle w:val="NormalTok"/>
+        </w:rPr>
+        <w:t xml:space="preserve">)</w:t>
+      </w:r>
+    </w:p>
+    <w:p>
+      <w:pPr>
+        <w:pStyle w:val="SourceCode"/>
+      </w:pPr>
+      <w:r>
+        <w:rPr>
+          <w:rStyle w:val="VerbatimChar"/>
+        </w:rPr>
+        <w:t xml:space="preserve">##   bedrooms freq</w:t>
+      </w:r>
+      <w:r>
+        <w:br w:type="textWrapping"/>
+      </w:r>
+      <w:r>
+        <w:rPr>
+          <w:rStyle w:val="VerbatimChar"/>
+        </w:rPr>
+        <w:t xml:space="preserve">## 1        1    2</w:t>
+      </w:r>
+      <w:r>
+        <w:br w:type="textWrapping"/>
+      </w:r>
+      <w:r>
+        <w:rPr>
+          <w:rStyle w:val="VerbatimChar"/>
+        </w:rPr>
+        <w:t xml:space="preserve">## 2        2  136</w:t>
+      </w:r>
+      <w:r>
+        <w:br w:type="textWrapping"/>
+      </w:r>
+      <w:r>
+        <w:rPr>
+          <w:rStyle w:val="VerbatimChar"/>
+        </w:rPr>
+        <w:t xml:space="preserve">## 3        3  301</w:t>
+      </w:r>
+      <w:r>
+        <w:br w:type="textWrapping"/>
+      </w:r>
+      <w:r>
+        <w:rPr>
+          <w:rStyle w:val="VerbatimChar"/>
+        </w:rPr>
+        <w:t xml:space="preserve">## 4        4   95</w:t>
+      </w:r>
+      <w:r>
+        <w:br w:type="textWrapping"/>
+      </w:r>
+      <w:r>
+        <w:rPr>
+          <w:rStyle w:val="VerbatimChar"/>
+        </w:rPr>
+        <w:t xml:space="preserve">## 5        5   10</w:t>
+      </w:r>
+      <w:r>
+        <w:br w:type="textWrapping"/>
+      </w:r>
+      <w:r>
+        <w:rPr>
+          <w:rStyle w:val="VerbatimChar"/>
+        </w:rPr>
+        <w:t xml:space="preserve">## 6        6    2</w:t>
+      </w:r>
+    </w:p>
+    <w:p>
+      <w:pPr>
+        <w:pStyle w:val="SourceCode"/>
+      </w:pPr>
+      <w:r>
+        <w:rPr>
+          <w:rStyle w:val="CommentTok"/>
+        </w:rPr>
+        <w:t xml:space="preserve"># there are only 2-6 bedroom houses and 2 - 1 bedrooms houses</w:t>
+      </w:r>
+    </w:p>
+    <w:p>
+      <w:pPr>
+        <w:pStyle w:val="SourceCode"/>
+      </w:pPr>
+      <w:r>
+        <w:rPr>
+          <w:rStyle w:val="KeywordTok"/>
+        </w:rPr>
+        <w:t xml:space="preserve">count</w:t>
+      </w:r>
+      <w:r>
+        <w:rPr>
+          <w:rStyle w:val="NormalTok"/>
+        </w:rPr>
+        <w:t xml:space="preserve">(df, </w:t>
+      </w:r>
+      <w:r>
+        <w:rPr>
+          <w:rStyle w:val="StringTok"/>
+        </w:rPr>
+        <w:t xml:space="preserve">'bathrooms'</w:t>
+      </w:r>
+      <w:r>
+        <w:rPr>
+          <w:rStyle w:val="NormalTok"/>
+        </w:rPr>
+        <w:t xml:space="preserve">)</w:t>
+      </w:r>
+    </w:p>
+    <w:p>
+      <w:pPr>
+        <w:pStyle w:val="SourceCode"/>
+      </w:pPr>
+      <w:r>
+        <w:rPr>
+          <w:rStyle w:val="VerbatimChar"/>
+        </w:rPr>
+        <w:t xml:space="preserve">##   bathrooms freq</w:t>
+      </w:r>
+      <w:r>
+        <w:br w:type="textWrapping"/>
+      </w:r>
+      <w:r>
+        <w:rPr>
+          <w:rStyle w:val="VerbatimChar"/>
+        </w:rPr>
+        <w:t xml:space="preserve">## 1         1  402</w:t>
+      </w:r>
+      <w:r>
+        <w:br w:type="textWrapping"/>
+      </w:r>
+      <w:r>
+        <w:rPr>
+          <w:rStyle w:val="VerbatimChar"/>
+        </w:rPr>
+        <w:t xml:space="preserve">## 2         2  133</w:t>
+      </w:r>
+      <w:r>
+        <w:br w:type="textWrapping"/>
+      </w:r>
+      <w:r>
+        <w:rPr>
+          <w:rStyle w:val="VerbatimChar"/>
+        </w:rPr>
+        <w:t xml:space="preserve">## 3         3   10</w:t>
+      </w:r>
+      <w:r>
+        <w:br w:type="textWrapping"/>
+      </w:r>
+      <w:r>
+        <w:rPr>
+          <w:rStyle w:val="VerbatimChar"/>
+        </w:rPr>
+        <w:t xml:space="preserve">## 4         4    1</w:t>
+      </w:r>
+    </w:p>
+    <w:p>
+      <w:pPr>
+        <w:pStyle w:val="SourceCode"/>
+      </w:pPr>
+      <w:r>
+        <w:rPr>
+          <w:rStyle w:val="CommentTok"/>
+        </w:rPr>
+        <w:t xml:space="preserve"># there is only 1-  4 bathroom house</w:t>
+      </w:r>
+    </w:p>
+    <w:p>
+      <w:pPr>
+        <w:pStyle w:val="Heading1"/>
+      </w:pPr>
+      <w:bookmarkStart w:id="34" w:name="create-training-and-test-sets-of-data"/>
+      <w:bookmarkEnd w:id="34"/>
+      <w:r>
+        <w:t xml:space="preserve">Create training and test sets of data:</w:t>
+      </w:r>
+    </w:p>
+    <w:p>
+      <w:pPr>
+        <w:pStyle w:val="SourceCode"/>
+      </w:pPr>
+      <w:r>
+        <w:rPr>
+          <w:rStyle w:val="CommentTok"/>
+        </w:rPr>
+        <w:t xml:space="preserve"># doing an 80-20 split for convenience:</w:t>
+      </w:r>
+      <w:r>
+        <w:br w:type="textWrapping"/>
+      </w:r>
+      <w:r>
+        <w:br w:type="textWrapping"/>
+      </w:r>
+      <w:r>
+        <w:rPr>
+          <w:rStyle w:val="CommentTok"/>
+        </w:rPr>
+        <w:t xml:space="preserve"># create the holdout indices:</w:t>
+      </w:r>
+      <w:r>
+        <w:br w:type="textWrapping"/>
+      </w:r>
+      <w:r>
+        <w:rPr>
+          <w:rStyle w:val="KeywordTok"/>
+        </w:rPr>
+        <w:t xml:space="preserve">set.seed</w:t>
+      </w:r>
+      <w:r>
+        <w:rPr>
+          <w:rStyle w:val="NormalTok"/>
+        </w:rPr>
+        <w:t xml:space="preserve">(</w:t>
+      </w:r>
+      <w:r>
+        <w:rPr>
+          <w:rStyle w:val="DecValTok"/>
+        </w:rPr>
+        <w:t xml:space="preserve">100</w:t>
+      </w:r>
+      <w:r>
+        <w:rPr>
+          <w:rStyle w:val="NormalTok"/>
+        </w:rPr>
+        <w:t xml:space="preserve">)</w:t>
+      </w:r>
+      <w:r>
+        <w:br w:type="textWrapping"/>
+      </w:r>
+      <w:r>
+        <w:br w:type="textWrapping"/>
+      </w:r>
+      <w:r>
+        <w:rPr>
+          <w:rStyle w:val="NormalTok"/>
+        </w:rPr>
+        <w:t xml:space="preserve">indices &lt;-</w:t>
+      </w:r>
+      <w:r>
+        <w:rPr>
+          <w:rStyle w:val="StringTok"/>
+        </w:rPr>
+        <w:t xml:space="preserve"> </w:t>
+      </w:r>
+      <w:r>
+        <w:rPr>
+          <w:rStyle w:val="KeywordTok"/>
+        </w:rPr>
+        <w:t xml:space="preserve">sample</w:t>
+      </w:r>
+      <w:r>
+        <w:rPr>
+          <w:rStyle w:val="NormalTok"/>
+        </w:rPr>
+        <w:t xml:space="preserve">(</w:t>
+      </w:r>
+      <w:r>
+        <w:rPr>
+          <w:rStyle w:val="DecValTok"/>
+        </w:rPr>
+        <w:t xml:space="preserve">1</w:t>
+      </w:r>
+      <w:r>
+        <w:rPr>
+          <w:rStyle w:val="NormalTok"/>
+        </w:rPr>
+        <w:t xml:space="preserve">:</w:t>
+      </w:r>
+      <w:r>
+        <w:rPr>
+          <w:rStyle w:val="KeywordTok"/>
+        </w:rPr>
+        <w:t xml:space="preserve">nrow</w:t>
+      </w:r>
+      <w:r>
+        <w:rPr>
+          <w:rStyle w:val="NormalTok"/>
+        </w:rPr>
+        <w:t xml:space="preserve">(df), </w:t>
+      </w:r>
+      <w:r>
+        <w:rPr>
+          <w:rStyle w:val="DataTypeTok"/>
+        </w:rPr>
+        <w:t xml:space="preserve">size =</w:t>
+      </w:r>
+      <w:r>
+        <w:rPr>
+          <w:rStyle w:val="NormalTok"/>
+        </w:rPr>
+        <w:t xml:space="preserve"> </w:t>
+      </w:r>
+      <w:r>
+        <w:rPr>
+          <w:rStyle w:val="KeywordTok"/>
+        </w:rPr>
+        <w:t xml:space="preserve">nrow</w:t>
+      </w:r>
+      <w:r>
+        <w:rPr>
+          <w:rStyle w:val="NormalTok"/>
+        </w:rPr>
+        <w:t xml:space="preserve">(df) *.</w:t>
+      </w:r>
+      <w:r>
+        <w:rPr>
+          <w:rStyle w:val="DecValTok"/>
+        </w:rPr>
+        <w:t xml:space="preserve">2</w:t>
+      </w:r>
+      <w:r>
+        <w:rPr>
+          <w:rStyle w:val="NormalTok"/>
+        </w:rPr>
+        <w:t xml:space="preserve">)</w:t>
+      </w:r>
+      <w:r>
+        <w:br w:type="textWrapping"/>
+      </w:r>
+      <w:r>
+        <w:rPr>
+          <w:rStyle w:val="NormalTok"/>
+        </w:rPr>
+        <w:t xml:space="preserve">training&lt;-</w:t>
+      </w:r>
+      <w:r>
+        <w:rPr>
+          <w:rStyle w:val="StringTok"/>
+        </w:rPr>
+        <w:t xml:space="preserve"> </w:t>
+      </w:r>
+      <w:r>
+        <w:rPr>
+          <w:rStyle w:val="NormalTok"/>
+        </w:rPr>
+        <w:t xml:space="preserve">df[-indices,]</w:t>
+      </w:r>
+      <w:r>
+        <w:br w:type="textWrapping"/>
+      </w:r>
+      <w:r>
+        <w:rPr>
+          <w:rStyle w:val="NormalTok"/>
+        </w:rPr>
+        <w:t xml:space="preserve">test &lt;-</w:t>
+      </w:r>
+      <w:r>
+        <w:rPr>
+          <w:rStyle w:val="StringTok"/>
+        </w:rPr>
+        <w:t xml:space="preserve"> </w:t>
+      </w:r>
+      <w:r>
+        <w:rPr>
+          <w:rStyle w:val="NormalTok"/>
+        </w:rPr>
+        <w:t xml:space="preserve">df[indices,]</w:t>
+      </w:r>
+      <w:r>
+        <w:br w:type="textWrapping"/>
+      </w:r>
+      <w:r>
+        <w:br w:type="textWrapping"/>
+      </w:r>
+      <w:r>
+        <w:rPr>
+          <w:rStyle w:val="CommentTok"/>
+        </w:rPr>
+        <w:t xml:space="preserve"># check to make sure that it worked (sb 0)</w:t>
+      </w:r>
+      <w:r>
+        <w:br w:type="textWrapping"/>
+      </w:r>
+      <w:r>
+        <w:br w:type="textWrapping"/>
+      </w:r>
+      <w:r>
+        <w:rPr>
+          <w:rStyle w:val="KeywordTok"/>
+        </w:rPr>
+        <w:t xml:space="preserve">print</w:t>
+      </w:r>
+      <w:r>
+        <w:rPr>
+          <w:rStyle w:val="NormalTok"/>
+        </w:rPr>
+        <w:t xml:space="preserve">(</w:t>
+      </w:r>
+      <w:r>
+        <w:rPr>
+          <w:rStyle w:val="KeywordTok"/>
+        </w:rPr>
+        <w:t xml:space="preserve">nrow</w:t>
+      </w:r>
+      <w:r>
+        <w:rPr>
+          <w:rStyle w:val="NormalTok"/>
+        </w:rPr>
+        <w:t xml:space="preserve">(df) -</w:t>
+      </w:r>
+      <w:r>
+        <w:rPr>
+          <w:rStyle w:val="StringTok"/>
+        </w:rPr>
+        <w:t xml:space="preserve"> </w:t>
+      </w:r>
+      <w:r>
+        <w:rPr>
+          <w:rStyle w:val="NormalTok"/>
+        </w:rPr>
+        <w:t xml:space="preserve">(</w:t>
+      </w:r>
+      <w:r>
+        <w:rPr>
+          <w:rStyle w:val="KeywordTok"/>
+        </w:rPr>
+        <w:t xml:space="preserve">nrow</w:t>
+      </w:r>
+      <w:r>
+        <w:rPr>
+          <w:rStyle w:val="NormalTok"/>
+        </w:rPr>
+        <w:t xml:space="preserve">(training) +</w:t>
+      </w:r>
+      <w:r>
+        <w:rPr>
+          <w:rStyle w:val="StringTok"/>
+        </w:rPr>
+        <w:t xml:space="preserve"> </w:t>
+      </w:r>
+      <w:r>
+        <w:rPr>
+          <w:rStyle w:val="KeywordTok"/>
+        </w:rPr>
+        <w:t xml:space="preserve">nrow</w:t>
+      </w:r>
+      <w:r>
+        <w:rPr>
+          <w:rStyle w:val="NormalTok"/>
+        </w:rPr>
+        <w:t xml:space="preserve">(test)))</w:t>
+      </w:r>
+    </w:p>
+    <w:p>
+      <w:pPr>
+        <w:pStyle w:val="SourceCode"/>
+      </w:pPr>
+      <w:r>
+        <w:rPr>
+          <w:rStyle w:val="VerbatimChar"/>
+        </w:rPr>
+        <w:t xml:space="preserve">## [1] 0</w:t>
+      </w:r>
+    </w:p>
+    <w:p>
+      <w:pPr>
+        <w:pStyle w:val="Heading1"/>
+      </w:pPr>
+      <w:bookmarkStart w:id="35" w:name="baseline-naive-regression"/>
+      <w:bookmarkEnd w:id="35"/>
+      <w:r>
+        <w:t xml:space="preserve">Baseline naive regression:</w:t>
+      </w:r>
+    </w:p>
+    <w:p>
+      <w:pPr>
+        <w:pStyle w:val="SourceCode"/>
+      </w:pPr>
+      <w:r>
+        <w:rPr>
+          <w:rStyle w:val="CommentTok"/>
+        </w:rPr>
+        <w:t xml:space="preserve"># the goal is to beat this naive forecast:</w:t>
+      </w:r>
+      <w:r>
+        <w:br w:type="textWrapping"/>
+      </w:r>
+      <w:r>
+        <w:br w:type="textWrapping"/>
+      </w:r>
+      <w:r>
+        <w:br w:type="textWrapping"/>
+      </w:r>
+      <w:r>
+        <w:rPr>
+          <w:rStyle w:val="NormalTok"/>
+        </w:rPr>
+        <w:t xml:space="preserve">naive_lm &lt;-</w:t>
+      </w:r>
+      <w:r>
+        <w:rPr>
+          <w:rStyle w:val="StringTok"/>
+        </w:rPr>
+        <w:t xml:space="preserve"> </w:t>
+      </w:r>
+      <w:r>
+        <w:rPr>
+          <w:rStyle w:val="KeywordTok"/>
+        </w:rPr>
+        <w:t xml:space="preserve">lm</w:t>
+      </w:r>
+      <w:r>
+        <w:rPr>
+          <w:rStyle w:val="NormalTok"/>
+        </w:rPr>
+        <w:t xml:space="preserve">(price~</w:t>
+      </w:r>
+      <w:r>
+        <w:rPr>
+          <w:rStyle w:val="StringTok"/>
+        </w:rPr>
+        <w:t xml:space="preserve"> </w:t>
+      </w:r>
+      <w:r>
+        <w:rPr>
+          <w:rStyle w:val="NormalTok"/>
+        </w:rPr>
+        <w:t xml:space="preserve">lotsize, </w:t>
+      </w:r>
+      <w:r>
+        <w:rPr>
+          <w:rStyle w:val="DataTypeTok"/>
+        </w:rPr>
+        <w:t xml:space="preserve">data =</w:t>
+      </w:r>
+      <w:r>
+        <w:rPr>
+          <w:rStyle w:val="NormalTok"/>
+        </w:rPr>
+        <w:t xml:space="preserve"> </w:t>
+      </w:r>
+      <w:r>
+        <w:rPr>
+          <w:rStyle w:val="NormalTok"/>
+        </w:rPr>
+        <w:t xml:space="preserve">training)</w:t>
+      </w:r>
+    </w:p>
+    <w:p>
+      <w:pPr>
+        <w:pStyle w:val="Heading3"/>
+      </w:pPr>
+      <w:bookmarkStart w:id="36" w:name="naive-summary"/>
+      <w:bookmarkEnd w:id="36"/>
+      <w:r>
+        <w:t xml:space="preserve">Naive summary:</w:t>
+      </w:r>
+    </w:p>
+    <w:p>
+      <w:pPr>
+        <w:pStyle w:val="SourceCode"/>
+      </w:pPr>
+      <w:r>
+        <w:rPr>
+          <w:rStyle w:val="KeywordTok"/>
+        </w:rPr>
+        <w:t xml:space="preserve">summary</w:t>
+      </w:r>
+      <w:r>
+        <w:rPr>
+          <w:rStyle w:val="NormalTok"/>
+        </w:rPr>
+        <w:t xml:space="preserve">(naive_lm)</w:t>
+      </w:r>
+    </w:p>
+    <w:p>
+      <w:pPr>
+        <w:pStyle w:val="SourceCode"/>
+      </w:pPr>
+      <w:r>
+        <w:rPr>
+          <w:rStyle w:val="VerbatimChar"/>
+        </w:rPr>
+        <w:t xml:space="preserve">## </w:t>
+      </w:r>
+      <w:r>
+        <w:br w:type="textWrapping"/>
+      </w:r>
+      <w:r>
+        <w:rPr>
+          <w:rStyle w:val="VerbatimChar"/>
+        </w:rPr>
+        <w:t xml:space="preserve">## Call:</w:t>
+      </w:r>
+      <w:r>
+        <w:br w:type="textWrapping"/>
+      </w:r>
+      <w:r>
+        <w:rPr>
+          <w:rStyle w:val="VerbatimChar"/>
+        </w:rPr>
+        <w:t xml:space="preserve">## lm(formula = price ~ lotsize, data = training)</w:t>
+      </w:r>
+      <w:r>
+        <w:br w:type="textWrapping"/>
+      </w:r>
+      <w:r>
+        <w:rPr>
+          <w:rStyle w:val="VerbatimChar"/>
+        </w:rPr>
+        <w:t xml:space="preserve">## </w:t>
+      </w:r>
+      <w:r>
+        <w:br w:type="textWrapping"/>
+      </w:r>
+      <w:r>
+        <w:rPr>
+          <w:rStyle w:val="VerbatimChar"/>
+        </w:rPr>
+        <w:t xml:space="preserve">## Residuals:</w:t>
+      </w:r>
+      <w:r>
+        <w:br w:type="textWrapping"/>
+      </w:r>
+      <w:r>
+        <w:rPr>
+          <w:rStyle w:val="VerbatimChar"/>
+        </w:rPr>
+        <w:t xml:space="preserve">##    Min     1Q Median     3Q    Max </w:t>
+      </w:r>
+      <w:r>
+        <w:br w:type="textWrapping"/>
+      </w:r>
+      <w:r>
+        <w:rPr>
+          <w:rStyle w:val="VerbatimChar"/>
+        </w:rPr>
+        <w:t xml:space="preserve">## -69092 -14171  -2416   9925 107282 </w:t>
+      </w:r>
+      <w:r>
+        <w:br w:type="textWrapping"/>
+      </w:r>
+      <w:r>
+        <w:rPr>
+          <w:rStyle w:val="VerbatimChar"/>
+        </w:rPr>
+        <w:t xml:space="preserve">## </w:t>
+      </w:r>
+      <w:r>
+        <w:br w:type="textWrapping"/>
+      </w:r>
+      <w:r>
+        <w:rPr>
+          <w:rStyle w:val="VerbatimChar"/>
+        </w:rPr>
+        <w:t xml:space="preserve">## Coefficients:</w:t>
+      </w:r>
+      <w:r>
+        <w:br w:type="textWrapping"/>
+      </w:r>
+      <w:r>
+        <w:rPr>
+          <w:rStyle w:val="VerbatimChar"/>
+        </w:rPr>
+        <w:t xml:space="preserve">##              Estimate Std. Error t value Pr(&gt;|t|)    </w:t>
+      </w:r>
+      <w:r>
+        <w:br w:type="textWrapping"/>
+      </w:r>
+      <w:r>
+        <w:rPr>
+          <w:rStyle w:val="VerbatimChar"/>
+        </w:rPr>
+        <w:t xml:space="preserve">## (Intercept) 3.386e+04  2.665e+03   12.71   &lt;2e-16 ***</w:t>
+      </w:r>
+      <w:r>
+        <w:br w:type="textWrapping"/>
+      </w:r>
+      <w:r>
+        <w:rPr>
+          <w:rStyle w:val="VerbatimChar"/>
+        </w:rPr>
+        <w:t xml:space="preserve">## lotsize     6.585e+00  4.735e-01   13.91   &lt;2e-16 ***</w:t>
+      </w:r>
+      <w:r>
+        <w:br w:type="textWrapping"/>
+      </w:r>
+      <w:r>
+        <w:rPr>
+          <w:rStyle w:val="VerbatimChar"/>
+        </w:rPr>
+        <w:t xml:space="preserve">## ---</w:t>
+      </w:r>
+      <w:r>
+        <w:br w:type="textWrapping"/>
+      </w:r>
+      <w:r>
+        <w:rPr>
+          <w:rStyle w:val="VerbatimChar"/>
+        </w:rPr>
+        <w:t xml:space="preserve">## Signif. codes:  0 '***' 0.001 '**' 0.01 '*' 0.05 '.' 0.1 ' ' 1</w:t>
+      </w:r>
+      <w:r>
+        <w:br w:type="textWrapping"/>
+      </w:r>
+      <w:r>
+        <w:rPr>
+          <w:rStyle w:val="VerbatimChar"/>
+        </w:rPr>
+        <w:t xml:space="preserve">## </w:t>
+      </w:r>
+      <w:r>
+        <w:br w:type="textWrapping"/>
+      </w:r>
+      <w:r>
+        <w:rPr>
+          <w:rStyle w:val="VerbatimChar"/>
+        </w:rPr>
+        <w:t xml:space="preserve">## Residual standard error: 21730 on 435 degrees of freedom</w:t>
+      </w:r>
+      <w:r>
+        <w:br w:type="textWrapping"/>
+      </w:r>
+      <w:r>
+        <w:rPr>
+          <w:rStyle w:val="VerbatimChar"/>
+        </w:rPr>
+        <w:t xml:space="preserve">## Multiple R-squared:  0.3078, Adjusted R-squared:  0.3062 </w:t>
+      </w:r>
+      <w:r>
+        <w:br w:type="textWrapping"/>
+      </w:r>
+      <w:r>
+        <w:rPr>
+          <w:rStyle w:val="VerbatimChar"/>
+        </w:rPr>
+        <w:t xml:space="preserve">## F-statistic: 193.4 on 1 and 435 DF,  p-value: &lt; 2.2e-16</w:t>
+      </w:r>
+    </w:p>
+    <w:p>
+      <w:pPr>
+        <w:pStyle w:val="Heading3"/>
+      </w:pPr>
+      <w:bookmarkStart w:id="37" w:name="naive-anova"/>
+      <w:bookmarkEnd w:id="37"/>
+      <w:r>
+        <w:t xml:space="preserve">Naive ANOVA</w:t>
+      </w:r>
+    </w:p>
+    <w:p>
+      <w:pPr>
+        <w:pStyle w:val="SourceCode"/>
+      </w:pPr>
+      <w:r>
+        <w:rPr>
+          <w:rStyle w:val="KeywordTok"/>
+        </w:rPr>
+        <w:t xml:space="preserve">Anova</w:t>
+      </w:r>
+      <w:r>
+        <w:rPr>
+          <w:rStyle w:val="NormalTok"/>
+        </w:rPr>
+        <w:t xml:space="preserve">(naive_lm)</w:t>
+      </w:r>
+    </w:p>
+    <w:p>
+      <w:pPr>
+        <w:pStyle w:val="SourceCode"/>
+      </w:pPr>
+      <w:r>
+        <w:rPr>
+          <w:rStyle w:val="VerbatimChar"/>
+        </w:rPr>
+        <w:t xml:space="preserve">## Anova Table (Type II tests)</w:t>
+      </w:r>
+      <w:r>
+        <w:br w:type="textWrapping"/>
+      </w:r>
+      <w:r>
+        <w:rPr>
+          <w:rStyle w:val="VerbatimChar"/>
+        </w:rPr>
+        <w:t xml:space="preserve">## </w:t>
+      </w:r>
+      <w:r>
+        <w:br w:type="textWrapping"/>
+      </w:r>
+      <w:r>
+        <w:rPr>
+          <w:rStyle w:val="VerbatimChar"/>
+        </w:rPr>
+        <w:t xml:space="preserve">## Response: price</w:t>
+      </w:r>
+      <w:r>
+        <w:br w:type="textWrapping"/>
+      </w:r>
+      <w:r>
+        <w:rPr>
+          <w:rStyle w:val="VerbatimChar"/>
+        </w:rPr>
+        <w:t xml:space="preserve">##               Sum Sq  Df F value    Pr(&gt;F)    </w:t>
+      </w:r>
+      <w:r>
+        <w:br w:type="textWrapping"/>
+      </w:r>
+      <w:r>
+        <w:rPr>
+          <w:rStyle w:val="VerbatimChar"/>
+        </w:rPr>
+        <w:t xml:space="preserve">## lotsize   9.1323e+10   1  193.39 &lt; 2.2e-16 ***</w:t>
+      </w:r>
+      <w:r>
+        <w:br w:type="textWrapping"/>
+      </w:r>
+      <w:r>
+        <w:rPr>
+          <w:rStyle w:val="VerbatimChar"/>
+        </w:rPr>
+        <w:t xml:space="preserve">## Residuals 2.0541e+11 435                      </w:t>
+      </w:r>
+      <w:r>
+        <w:br w:type="textWrapping"/>
+      </w:r>
+      <w:r>
+        <w:rPr>
+          <w:rStyle w:val="VerbatimChar"/>
+        </w:rPr>
+        <w:t xml:space="preserve">## ---</w:t>
+      </w:r>
+      <w:r>
+        <w:br w:type="textWrapping"/>
+      </w:r>
+      <w:r>
+        <w:rPr>
+          <w:rStyle w:val="VerbatimChar"/>
+        </w:rPr>
+        <w:t xml:space="preserve">## Signif. codes:  0 '***' 0.001 '**' 0.01 '*' 0.05 '.' 0.1 ' ' 1</w:t>
+      </w:r>
+    </w:p>
+    <w:p>
+      <w:pPr>
+        <w:pStyle w:val="FirstParagraph"/>
+      </w:pPr>
+      <w:r>
+        <w:t xml:space="preserve">It does appear that the lot size variable is significant</w:t>
+      </w:r>
+    </w:p>
+    <w:p>
+      <w:pPr>
+        <w:pStyle w:val="Heading3"/>
+      </w:pPr>
+      <w:bookmarkStart w:id="38" w:name="diagnostics"/>
+      <w:bookmarkEnd w:id="38"/>
+      <w:r>
+        <w:t xml:space="preserve">Diagnostics:</w:t>
+      </w:r>
+    </w:p>
+    <w:p>
+      <w:pPr>
+        <w:pStyle w:val="SourceCode"/>
+      </w:pPr>
+      <w:r>
+        <w:rPr>
+          <w:rStyle w:val="KeywordTok"/>
+        </w:rPr>
+        <w:t xml:space="preserve">par</w:t>
+      </w:r>
+      <w:r>
+        <w:rPr>
+          <w:rStyle w:val="NormalTok"/>
+        </w:rPr>
+        <w:t xml:space="preserve">(</w:t>
+      </w:r>
+      <w:r>
+        <w:rPr>
+          <w:rStyle w:val="DataTypeTok"/>
+        </w:rPr>
+        <w:t xml:space="preserve">mfrow =</w:t>
+      </w:r>
+      <w:r>
+        <w:rPr>
+          <w:rStyle w:val="NormalTok"/>
+        </w:rPr>
+        <w:t xml:space="preserve"> </w:t>
+      </w:r>
+      <w:r>
+        <w:rPr>
+          <w:rStyle w:val="KeywordTok"/>
+        </w:rPr>
+        <w:t xml:space="preserve">c</w:t>
+      </w:r>
+      <w:r>
+        <w:rPr>
+          <w:rStyle w:val="NormalTok"/>
+        </w:rPr>
+        <w:t xml:space="preserve">(</w:t>
+      </w:r>
+      <w:r>
+        <w:rPr>
+          <w:rStyle w:val="DecValTok"/>
+        </w:rPr>
+        <w:t xml:space="preserve">3</w:t>
+      </w:r>
+      <w:r>
+        <w:rPr>
+          <w:rStyle w:val="NormalTok"/>
+        </w:rPr>
+        <w:t xml:space="preserve">,</w:t>
+      </w:r>
+      <w:r>
+        <w:rPr>
+          <w:rStyle w:val="DecValTok"/>
+        </w:rPr>
+        <w:t xml:space="preserve">2</w:t>
+      </w:r>
+      <w:r>
+        <w:rPr>
+          <w:rStyle w:val="NormalTok"/>
+        </w:rPr>
+        <w:t xml:space="preserve">))</w:t>
+      </w:r>
+      <w:r>
+        <w:br w:type="textWrapping"/>
+      </w:r>
+      <w:r>
+        <w:br w:type="textWrapping"/>
+      </w:r>
+      <w:r>
+        <w:rPr>
+          <w:rStyle w:val="KeywordTok"/>
+        </w:rPr>
+        <w:t xml:space="preserve">plot</w:t>
+      </w:r>
+      <w:r>
+        <w:rPr>
+          <w:rStyle w:val="NormalTok"/>
+        </w:rPr>
+        <w:t xml:space="preserve">(naive_lm, </w:t>
+      </w:r>
+      <w:r>
+        <w:rPr>
+          <w:rStyle w:val="DataTypeTok"/>
+        </w:rPr>
+        <w:t xml:space="preserve">which =</w:t>
+      </w:r>
+      <w:r>
+        <w:rPr>
+          <w:rStyle w:val="NormalTok"/>
+        </w:rPr>
+        <w:t xml:space="preserve"> </w:t>
+      </w:r>
+      <w:r>
+        <w:rPr>
+          <w:rStyle w:val="DecValTok"/>
+        </w:rPr>
+        <w:t xml:space="preserve">1</w:t>
+      </w:r>
+      <w:r>
+        <w:rPr>
+          <w:rStyle w:val="NormalTok"/>
+        </w:rPr>
+        <w:t xml:space="preserve">:</w:t>
+      </w:r>
+      <w:r>
+        <w:rPr>
+          <w:rStyle w:val="DecValTok"/>
+        </w:rPr>
+        <w:t xml:space="preserve">6</w:t>
+      </w:r>
+      <w:r>
+        <w:rPr>
+          <w:rStyle w:val="NormalTok"/>
+        </w:rPr>
+        <w:t xml:space="preserve">)</w:t>
+      </w:r>
+    </w:p>
+    <w:p>
+      <w:pPr>
+        <w:pStyle w:val="FirstParagraph"/>
+      </w:pPr>
+      <w:r>
+        <w:drawing>
+          <wp:inline>
+            <wp:extent cx="4620126" cy="3696101"/>
+            <wp:effectExtent b="0" l="0" r="0" t="0"/>
+            <wp:docPr descr="" id="1" name="Picture"/>
+            <a:graphic>
+              <a:graphicData uri="http://schemas.openxmlformats.org/drawingml/2006/picture">
+                <pic:pic>
+                  <pic:nvPicPr>
+                    <pic:cNvPr descr="notebook_files/figure-docx/unnamed-chunk-14-1.png" id="0" name="Picture"/>
+                    <pic:cNvPicPr>
+                      <a:picLocks noChangeArrowheads="1" noChangeAspect="1"/>
+                    </pic:cNvPicPr>
+                  </pic:nvPicPr>
+                  <pic:blipFill>
+                    <a:blip r:embed="rId39"/>
+                    <a:stretch>
+                      <a:fillRect/>
+                    </a:stretch>
+                  </pic:blipFill>
+                  <pic:spPr bwMode="auto">
+                    <a:xfrm>
+                      <a:off x="0" y="0"/>
+                      <a:ext cx="4620126" cy="3696101"/>
+                    </a:xfrm>
+                    <a:prstGeom prst="rect">
+                      <a:avLst/>
+                    </a:prstGeom>
+                    <a:noFill/>
+                    <a:ln w="9525">
+                      <a:noFill/>
+                      <a:headEnd/>
+                      <a:tailEnd/>
+                    </a:ln>
+                  </pic:spPr>
+                </pic:pic>
+              </a:graphicData>
+            </a:graphic>
+          </wp:inline>
+        </w:drawing>
+      </w:r>
+    </w:p>
+    <w:p>
+      <w:pPr>
+        <w:pStyle w:val="SourceCode"/>
+      </w:pPr>
+      <w:r>
+        <w:rPr>
+          <w:rStyle w:val="KeywordTok"/>
+        </w:rPr>
+        <w:t xml:space="preserve">par</w:t>
+      </w:r>
+      <w:r>
+        <w:rPr>
+          <w:rStyle w:val="NormalTok"/>
+        </w:rPr>
+        <w:t xml:space="preserve">(</w:t>
+      </w:r>
+      <w:r>
+        <w:rPr>
+          <w:rStyle w:val="DataTypeTok"/>
+        </w:rPr>
+        <w:t xml:space="preserve">mfrow =</w:t>
+      </w:r>
+      <w:r>
+        <w:rPr>
+          <w:rStyle w:val="NormalTok"/>
+        </w:rPr>
+        <w:t xml:space="preserve"> </w:t>
+      </w:r>
+      <w:r>
+        <w:rPr>
+          <w:rStyle w:val="KeywordTok"/>
+        </w:rPr>
+        <w:t xml:space="preserve">c</w:t>
+      </w:r>
+      <w:r>
+        <w:rPr>
+          <w:rStyle w:val="NormalTok"/>
+        </w:rPr>
+        <w:t xml:space="preserve">(</w:t>
+      </w:r>
+      <w:r>
+        <w:rPr>
+          <w:rStyle w:val="DecValTok"/>
+        </w:rPr>
+        <w:t xml:space="preserve">1</w:t>
+      </w:r>
+      <w:r>
+        <w:rPr>
+          <w:rStyle w:val="NormalTok"/>
+        </w:rPr>
+        <w:t xml:space="preserve">,</w:t>
+      </w:r>
+      <w:r>
+        <w:rPr>
+          <w:rStyle w:val="DecValTok"/>
+        </w:rPr>
+        <w:t xml:space="preserve">1</w:t>
+      </w:r>
+      <w:r>
+        <w:rPr>
+          <w:rStyle w:val="NormalTok"/>
+        </w:rPr>
+        <w:t xml:space="preserve">))</w:t>
+      </w:r>
+    </w:p>
+    <w:p>
+      <w:pPr>
+        <w:pStyle w:val="Heading3"/>
+      </w:pPr>
+      <w:bookmarkStart w:id="40" w:name="based-on-the-residuals-of-this-model-there-are-a-few-things-to-note"/>
+      <w:bookmarkEnd w:id="40"/>
+      <w:r>
+        <w:t xml:space="preserve">based on the residuals of this model there are a few things to note:</w:t>
+      </w:r>
+    </w:p>
+    <w:p>
+      <w:pPr>
+        <w:pStyle w:val="SourceCode"/>
+      </w:pPr>
+      <w:r>
+        <w:rPr>
+          <w:rStyle w:val="VerbatimChar"/>
+        </w:rPr>
+        <w:t xml:space="preserve">1.) There appears to be some heteroskedasticity in the residuals, this may be due to sparsity in the data, it may also be because we have not transformed any variables yet</w:t>
+      </w:r>
+      <w:r>
+        <w:br w:type="textWrapping"/>
+      </w:r>
+      <w:r>
+        <w:rPr>
+          <w:rStyle w:val="VerbatimChar"/>
+        </w:rPr>
+        <w:t xml:space="preserve">2.) This also means that the residuals are not normally distributed (potentially based on QQplot)</w:t>
+      </w:r>
+      <w:r>
+        <w:br w:type="textWrapping"/>
+      </w:r>
+      <w:r>
+        <w:rPr>
+          <w:rStyle w:val="VerbatimChar"/>
+        </w:rPr>
+        <w:t xml:space="preserve">3.) WE do seem to have a few highly influential outliers; although maybe not as much of a concern given that we are training on 437 observations</w:t>
+      </w:r>
+    </w:p>
+    <w:p>
+      <w:pPr>
+        <w:pStyle w:val="Heading3"/>
+      </w:pPr>
+      <w:bookmarkStart w:id="41" w:name="naive-accuracy"/>
+      <w:bookmarkEnd w:id="41"/>
+      <w:r>
+        <w:t xml:space="preserve">Naive accuracy:</w:t>
+      </w:r>
+    </w:p>
+    <w:p>
+      <w:pPr>
+        <w:pStyle w:val="SourceCode"/>
+      </w:pPr>
+      <w:r>
+        <w:rPr>
+          <w:rStyle w:val="NormalTok"/>
+        </w:rPr>
+        <w:t xml:space="preserve">naive_pred&lt;-</w:t>
+      </w:r>
+      <w:r>
+        <w:rPr>
+          <w:rStyle w:val="StringTok"/>
+        </w:rPr>
+        <w:t xml:space="preserve"> </w:t>
+      </w:r>
+      <w:r>
+        <w:rPr>
+          <w:rStyle w:val="KeywordTok"/>
+        </w:rPr>
+        <w:t xml:space="preserve">predict</w:t>
+      </w:r>
+      <w:r>
+        <w:rPr>
+          <w:rStyle w:val="NormalTok"/>
+        </w:rPr>
+        <w:t xml:space="preserve">(naive_lm,  test)</w:t>
+      </w:r>
+      <w:r>
+        <w:br w:type="textWrapping"/>
+      </w:r>
+      <w:r>
+        <w:br w:type="textWrapping"/>
+      </w:r>
+      <w:r>
+        <w:rPr>
+          <w:rStyle w:val="NormalTok"/>
+        </w:rPr>
+        <w:t xml:space="preserve">MAPE &lt;-</w:t>
+      </w:r>
+      <w:r>
+        <w:rPr>
+          <w:rStyle w:val="StringTok"/>
+        </w:rPr>
+        <w:t xml:space="preserve"> </w:t>
+      </w:r>
+      <w:r>
+        <w:rPr>
+          <w:rStyle w:val="KeywordTok"/>
+        </w:rPr>
+        <w:t xml:space="preserve">mean</w:t>
+      </w:r>
+      <w:r>
+        <w:rPr>
+          <w:rStyle w:val="NormalTok"/>
+        </w:rPr>
+        <w:t xml:space="preserve">(</w:t>
+      </w:r>
+      <w:r>
+        <w:rPr>
+          <w:rStyle w:val="KeywordTok"/>
+        </w:rPr>
+        <w:t xml:space="preserve">abs</w:t>
+      </w:r>
+      <w:r>
+        <w:rPr>
+          <w:rStyle w:val="NormalTok"/>
+        </w:rPr>
+        <w:t xml:space="preserve">(naive_pred /</w:t>
+      </w:r>
+      <w:r>
+        <w:rPr>
+          <w:rStyle w:val="StringTok"/>
+        </w:rPr>
+        <w:t xml:space="preserve"> </w:t>
+      </w:r>
+      <w:r>
+        <w:rPr>
+          <w:rStyle w:val="NormalTok"/>
+        </w:rPr>
+        <w:t xml:space="preserve">test$price -</w:t>
+      </w:r>
+      <w:r>
+        <w:rPr>
+          <w:rStyle w:val="DecValTok"/>
+        </w:rPr>
+        <w:t xml:space="preserve">1</w:t>
+      </w:r>
+      <w:r>
+        <w:rPr>
+          <w:rStyle w:val="NormalTok"/>
+        </w:rPr>
+        <w:t xml:space="preserve">))</w:t>
+      </w:r>
+      <w:r>
+        <w:br w:type="textWrapping"/>
+      </w:r>
+      <w:r>
+        <w:br w:type="textWrapping"/>
+      </w:r>
+      <w:r>
+        <w:rPr>
+          <w:rStyle w:val="NormalTok"/>
+        </w:rPr>
+        <w:t xml:space="preserve">MAPE</w:t>
+      </w:r>
+    </w:p>
+    <w:p>
+      <w:pPr>
+        <w:pStyle w:val="SourceCode"/>
+      </w:pPr>
+      <w:r>
+        <w:rPr>
+          <w:rStyle w:val="VerbatimChar"/>
+        </w:rPr>
+        <w:t xml:space="preserve">## [1] 0.3015798</w:t>
+      </w:r>
+    </w:p>
+    <w:p>
+      <w:pPr>
+        <w:pStyle w:val="Heading3"/>
+      </w:pPr>
+      <w:bookmarkStart w:id="42" w:name="now-that-we-have-established-a-baseline-error-of-30-to-beat-lets-try-to-beat-it"/>
+      <w:bookmarkEnd w:id="42"/>
+      <w:r>
+        <w:t xml:space="preserve">Now that we have established a baseline error of 30% to beat, let's try to beat it:</w:t>
+      </w:r>
+    </w:p>
+    <w:p>
+      <w:pPr>
+        <w:pStyle w:val="Heading3"/>
+      </w:pPr>
+      <w:bookmarkStart w:id="43" w:name="model-1-add-bathrooms-bedrooms-stories"/>
+      <w:bookmarkEnd w:id="43"/>
+      <w:r>
+        <w:t xml:space="preserve">Model 1: add bathrooms, bedrooms, stories</w:t>
+      </w:r>
+    </w:p>
+    <w:p>
+      <w:pPr>
+        <w:pStyle w:val="SourceCode"/>
+      </w:pPr>
+      <w:r>
+        <w:rPr>
+          <w:rStyle w:val="NormalTok"/>
+        </w:rPr>
+        <w:t xml:space="preserve">lm&lt;-</w:t>
+      </w:r>
+      <w:r>
+        <w:rPr>
+          <w:rStyle w:val="StringTok"/>
+        </w:rPr>
+        <w:t xml:space="preserve"> </w:t>
+      </w:r>
+      <w:r>
+        <w:rPr>
+          <w:rStyle w:val="KeywordTok"/>
+        </w:rPr>
+        <w:t xml:space="preserve">lm</w:t>
+      </w:r>
+      <w:r>
+        <w:rPr>
+          <w:rStyle w:val="NormalTok"/>
+        </w:rPr>
+        <w:t xml:space="preserve">(</w:t>
+      </w:r>
+      <w:r>
+        <w:rPr>
+          <w:rStyle w:val="KeywordTok"/>
+        </w:rPr>
+        <w:t xml:space="preserve">log</w:t>
+      </w:r>
+      <w:r>
+        <w:rPr>
+          <w:rStyle w:val="NormalTok"/>
+        </w:rPr>
+        <w:t xml:space="preserve">(price)~</w:t>
+      </w:r>
+      <w:r>
+        <w:rPr>
+          <w:rStyle w:val="StringTok"/>
+        </w:rPr>
+        <w:t xml:space="preserve"> </w:t>
+      </w:r>
+      <w:r>
+        <w:rPr>
+          <w:rStyle w:val="NormalTok"/>
+        </w:rPr>
+        <w:t xml:space="preserve">lotsize +</w:t>
+      </w:r>
+      <w:r>
+        <w:rPr>
+          <w:rStyle w:val="StringTok"/>
+        </w:rPr>
+        <w:t xml:space="preserve"> </w:t>
+      </w:r>
+      <w:r>
+        <w:rPr>
+          <w:rStyle w:val="NormalTok"/>
+        </w:rPr>
+        <w:t xml:space="preserve">bathrooms +</w:t>
+      </w:r>
+      <w:r>
+        <w:rPr>
+          <w:rStyle w:val="StringTok"/>
+        </w:rPr>
+        <w:t xml:space="preserve"> </w:t>
+      </w:r>
+      <w:r>
+        <w:rPr>
+          <w:rStyle w:val="NormalTok"/>
+        </w:rPr>
+        <w:t xml:space="preserve">bedrooms +</w:t>
+      </w:r>
+      <w:r>
+        <w:rPr>
+          <w:rStyle w:val="StringTok"/>
+        </w:rPr>
+        <w:t xml:space="preserve"> </w:t>
+      </w:r>
+      <w:r>
+        <w:rPr>
+          <w:rStyle w:val="NormalTok"/>
+        </w:rPr>
+        <w:t xml:space="preserve">stories, </w:t>
+      </w:r>
+      <w:r>
+        <w:rPr>
+          <w:rStyle w:val="DataTypeTok"/>
+        </w:rPr>
+        <w:t xml:space="preserve">data =</w:t>
+      </w:r>
+      <w:r>
+        <w:rPr>
+          <w:rStyle w:val="NormalTok"/>
+        </w:rPr>
+        <w:t xml:space="preserve"> </w:t>
+      </w:r>
+      <w:r>
+        <w:rPr>
+          <w:rStyle w:val="NormalTok"/>
+        </w:rPr>
+        <w:t xml:space="preserve">training)</w:t>
+      </w:r>
+      <w:r>
+        <w:br w:type="textWrapping"/>
+      </w:r>
+      <w:r>
+        <w:br w:type="textWrapping"/>
+      </w:r>
+      <w:r>
+        <w:rPr>
+          <w:rStyle w:val="KeywordTok"/>
+        </w:rPr>
+        <w:t xml:space="preserve">summary</w:t>
+      </w:r>
+      <w:r>
+        <w:rPr>
+          <w:rStyle w:val="NormalTok"/>
+        </w:rPr>
+        <w:t xml:space="preserve">(lm)</w:t>
+      </w:r>
+    </w:p>
+    <w:p>
+      <w:pPr>
+        <w:pStyle w:val="SourceCode"/>
+      </w:pPr>
+      <w:r>
+        <w:rPr>
+          <w:rStyle w:val="VerbatimChar"/>
+        </w:rPr>
+        <w:t xml:space="preserve">## </w:t>
+      </w:r>
+      <w:r>
+        <w:br w:type="textWrapping"/>
+      </w:r>
+      <w:r>
+        <w:rPr>
+          <w:rStyle w:val="VerbatimChar"/>
+        </w:rPr>
+        <w:t xml:space="preserve">## Call:</w:t>
+      </w:r>
+      <w:r>
+        <w:br w:type="textWrapping"/>
+      </w:r>
+      <w:r>
+        <w:rPr>
+          <w:rStyle w:val="VerbatimChar"/>
+        </w:rPr>
+        <w:t xml:space="preserve">## lm(formula = log(price) ~ lotsize + bathrooms + bedrooms + stories, </w:t>
+      </w:r>
+      <w:r>
+        <w:br w:type="textWrapping"/>
+      </w:r>
+      <w:r>
+        <w:rPr>
+          <w:rStyle w:val="VerbatimChar"/>
+        </w:rPr>
+        <w:t xml:space="preserve">##     data = training)</w:t>
+      </w:r>
+      <w:r>
+        <w:br w:type="textWrapping"/>
+      </w:r>
+      <w:r>
+        <w:rPr>
+          <w:rStyle w:val="VerbatimChar"/>
+        </w:rPr>
+        <w:t xml:space="preserve">## </w:t>
+      </w:r>
+      <w:r>
+        <w:br w:type="textWrapping"/>
+      </w:r>
+      <w:r>
+        <w:rPr>
+          <w:rStyle w:val="VerbatimChar"/>
+        </w:rPr>
+        <w:t xml:space="preserve">## Residuals:</w:t>
+      </w:r>
+      <w:r>
+        <w:br w:type="textWrapping"/>
+      </w:r>
+      <w:r>
+        <w:rPr>
+          <w:rStyle w:val="VerbatimChar"/>
+        </w:rPr>
+        <w:t xml:space="preserve">##      Min       1Q   Median       3Q      Max </w:t>
+      </w:r>
+      <w:r>
+        <w:br w:type="textWrapping"/>
+      </w:r>
+      <w:r>
+        <w:rPr>
+          <w:rStyle w:val="VerbatimChar"/>
+        </w:rPr>
+        <w:t xml:space="preserve">## -0.75701 -0.17070  0.01198  0.16465  0.63276 </w:t>
+      </w:r>
+      <w:r>
+        <w:br w:type="textWrapping"/>
+      </w:r>
+      <w:r>
+        <w:rPr>
+          <w:rStyle w:val="VerbatimChar"/>
+        </w:rPr>
+        <w:t xml:space="preserve">## </w:t>
+      </w:r>
+      <w:r>
+        <w:br w:type="textWrapping"/>
+      </w:r>
+      <w:r>
+        <w:rPr>
+          <w:rStyle w:val="VerbatimChar"/>
+        </w:rPr>
+        <w:t xml:space="preserve">## Coefficients:</w:t>
+      </w:r>
+      <w:r>
+        <w:br w:type="textWrapping"/>
+      </w:r>
+      <w:r>
+        <w:rPr>
+          <w:rStyle w:val="VerbatimChar"/>
+        </w:rPr>
+        <w:t xml:space="preserve">##              Estimate Std. Error t value Pr(&gt;|t|)    </w:t>
+      </w:r>
+      <w:r>
+        <w:br w:type="textWrapping"/>
+      </w:r>
+      <w:r>
+        <w:rPr>
+          <w:rStyle w:val="VerbatimChar"/>
+        </w:rPr>
+        <w:t xml:space="preserve">## (Intercept) 1.006e+01  5.418e-02 185.685  &lt; 2e-16 ***</w:t>
+      </w:r>
+      <w:r>
+        <w:br w:type="textWrapping"/>
+      </w:r>
+      <w:r>
+        <w:rPr>
+          <w:rStyle w:val="VerbatimChar"/>
+        </w:rPr>
+        <w:t xml:space="preserve">## lotsize     7.744e-05  5.577e-06  13.886  &lt; 2e-16 ***</w:t>
+      </w:r>
+      <w:r>
+        <w:br w:type="textWrapping"/>
+      </w:r>
+      <w:r>
+        <w:rPr>
+          <w:rStyle w:val="VerbatimChar"/>
+        </w:rPr>
+        <w:t xml:space="preserve">## bathrooms   1.977e-01  2.748e-02   7.196 2.77e-12 ***</w:t>
+      </w:r>
+      <w:r>
+        <w:br w:type="textWrapping"/>
+      </w:r>
+      <w:r>
+        <w:rPr>
+          <w:rStyle w:val="VerbatimChar"/>
+        </w:rPr>
+        <w:t xml:space="preserve">## bedrooms    5.210e-02  1.828e-02   2.850  0.00459 ** </w:t>
+      </w:r>
+      <w:r>
+        <w:br w:type="textWrapping"/>
+      </w:r>
+      <w:r>
+        <w:rPr>
+          <w:rStyle w:val="VerbatimChar"/>
+        </w:rPr>
+        <w:t xml:space="preserve">## stories     1.061e-01  1.555e-02   6.823 3.03e-11 ***</w:t>
+      </w:r>
+      <w:r>
+        <w:br w:type="textWrapping"/>
+      </w:r>
+      <w:r>
+        <w:rPr>
+          <w:rStyle w:val="VerbatimChar"/>
+        </w:rPr>
+        <w:t xml:space="preserve">## ---</w:t>
+      </w:r>
+      <w:r>
+        <w:br w:type="textWrapping"/>
+      </w:r>
+      <w:r>
+        <w:rPr>
+          <w:rStyle w:val="VerbatimChar"/>
+        </w:rPr>
+        <w:t xml:space="preserve">## Signif. codes:  0 '***' 0.001 '**' 0.01 '*' 0.05 '.' 0.1 ' ' 1</w:t>
+      </w:r>
+      <w:r>
+        <w:br w:type="textWrapping"/>
+      </w:r>
+      <w:r>
+        <w:rPr>
+          <w:rStyle w:val="VerbatimChar"/>
+        </w:rPr>
+        <w:t xml:space="preserve">## </w:t>
+      </w:r>
+      <w:r>
+        <w:br w:type="textWrapping"/>
+      </w:r>
+      <w:r>
+        <w:rPr>
+          <w:rStyle w:val="VerbatimChar"/>
+        </w:rPr>
+        <w:t xml:space="preserve">## Residual standard error: 0.2491 on 432 degrees of freedom</w:t>
+      </w:r>
+      <w:r>
+        <w:br w:type="textWrapping"/>
+      </w:r>
+      <w:r>
+        <w:rPr>
+          <w:rStyle w:val="VerbatimChar"/>
+        </w:rPr>
+        <w:t xml:space="preserve">## Multiple R-squared:  0.5378, Adjusted R-squared:  0.5335 </w:t>
+      </w:r>
+      <w:r>
+        <w:br w:type="textWrapping"/>
+      </w:r>
+      <w:r>
+        <w:rPr>
+          <w:rStyle w:val="VerbatimChar"/>
+        </w:rPr>
+        <w:t xml:space="preserve">## F-statistic: 125.7 on 4 and 432 DF,  p-value: &lt; 2.2e-16</w:t>
+      </w:r>
+    </w:p>
+    <w:p>
+      <w:pPr>
+        <w:pStyle w:val="FirstParagraph"/>
+      </w:pPr>
+      <w:r>
+        <w:t xml:space="preserve">It looks like the adjusted r-squared went up a good bit in this model and that all of the variables appear to be significatnt. We also appear to be getting an overall significant result besed on the overall F-test.</w:t>
+      </w:r>
+    </w:p>
+    <w:p>
+      <w:pPr>
+        <w:pStyle w:val="BodyText"/>
+      </w:pPr>
+      <w:r>
+        <w:t xml:space="preserve">We also need to check for collinearity:</w:t>
+      </w:r>
+    </w:p>
+    <w:p>
+      <w:pPr>
+        <w:pStyle w:val="SourceCode"/>
+      </w:pPr>
+      <w:r>
+        <w:rPr>
+          <w:rStyle w:val="KeywordTok"/>
+        </w:rPr>
+        <w:t xml:space="preserve">vif</w:t>
+      </w:r>
+      <w:r>
+        <w:rPr>
+          <w:rStyle w:val="NormalTok"/>
+        </w:rPr>
+        <w:t xml:space="preserve">(lm)</w:t>
+      </w:r>
+    </w:p>
+    <w:p>
+      <w:pPr>
+        <w:pStyle w:val="SourceCode"/>
+      </w:pPr>
+      <w:r>
+        <w:rPr>
+          <w:rStyle w:val="VerbatimChar"/>
+        </w:rPr>
+        <w:t xml:space="preserve">##   lotsize bathrooms  bedrooms   stories </w:t>
+      </w:r>
+      <w:r>
+        <w:br w:type="textWrapping"/>
+      </w:r>
+      <w:r>
+        <w:rPr>
+          <w:rStyle w:val="VerbatimChar"/>
+        </w:rPr>
+        <w:t xml:space="preserve">##  1.055422  1.264454  1.315752  1.248433</w:t>
+      </w:r>
+    </w:p>
+    <w:p>
+      <w:pPr>
+        <w:pStyle w:val="FirstParagraph"/>
+      </w:pPr>
+      <w:r>
+        <w:t xml:space="preserve">This is actually a good sign. It appears that there is very little collinearity between the variables (this was also evidenced in the previous observations of correlations in the scatterplot matrix)</w:t>
+      </w:r>
+    </w:p>
+    <w:p>
+      <w:pPr>
+        <w:pStyle w:val="Heading3"/>
+      </w:pPr>
+      <w:bookmarkStart w:id="44" w:name="diagnostics-1"/>
+      <w:bookmarkEnd w:id="44"/>
+      <w:r>
+        <w:t xml:space="preserve">Diagnostics:</w:t>
+      </w:r>
+    </w:p>
+    <w:p>
+      <w:pPr>
+        <w:pStyle w:val="SourceCode"/>
+      </w:pPr>
+      <w:r>
+        <w:rPr>
+          <w:rStyle w:val="KeywordTok"/>
+        </w:rPr>
+        <w:t xml:space="preserve">par</w:t>
+      </w:r>
+      <w:r>
+        <w:rPr>
+          <w:rStyle w:val="NormalTok"/>
+        </w:rPr>
+        <w:t xml:space="preserve">(</w:t>
+      </w:r>
+      <w:r>
+        <w:rPr>
+          <w:rStyle w:val="DataTypeTok"/>
+        </w:rPr>
+        <w:t xml:space="preserve">mfrow =</w:t>
+      </w:r>
+      <w:r>
+        <w:rPr>
+          <w:rStyle w:val="NormalTok"/>
+        </w:rPr>
+        <w:t xml:space="preserve"> </w:t>
+      </w:r>
+      <w:r>
+        <w:rPr>
+          <w:rStyle w:val="KeywordTok"/>
+        </w:rPr>
+        <w:t xml:space="preserve">c</w:t>
+      </w:r>
+      <w:r>
+        <w:rPr>
+          <w:rStyle w:val="NormalTok"/>
+        </w:rPr>
+        <w:t xml:space="preserve">(</w:t>
+      </w:r>
+      <w:r>
+        <w:rPr>
+          <w:rStyle w:val="DecValTok"/>
+        </w:rPr>
+        <w:t xml:space="preserve">3</w:t>
+      </w:r>
+      <w:r>
+        <w:rPr>
+          <w:rStyle w:val="NormalTok"/>
+        </w:rPr>
+        <w:t xml:space="preserve">,</w:t>
+      </w:r>
+      <w:r>
+        <w:rPr>
+          <w:rStyle w:val="DecValTok"/>
+        </w:rPr>
+        <w:t xml:space="preserve">2</w:t>
+      </w:r>
+      <w:r>
+        <w:rPr>
+          <w:rStyle w:val="NormalTok"/>
+        </w:rPr>
+        <w:t xml:space="preserve">))</w:t>
+      </w:r>
+      <w:r>
+        <w:br w:type="textWrapping"/>
+      </w:r>
+      <w:r>
+        <w:br w:type="textWrapping"/>
+      </w:r>
+      <w:r>
+        <w:rPr>
+          <w:rStyle w:val="KeywordTok"/>
+        </w:rPr>
+        <w:t xml:space="preserve">plot</w:t>
+      </w:r>
+      <w:r>
+        <w:rPr>
+          <w:rStyle w:val="NormalTok"/>
+        </w:rPr>
+        <w:t xml:space="preserve">(lm, </w:t>
+      </w:r>
+      <w:r>
+        <w:rPr>
+          <w:rStyle w:val="DataTypeTok"/>
+        </w:rPr>
+        <w:t xml:space="preserve">which =</w:t>
+      </w:r>
+      <w:r>
+        <w:rPr>
+          <w:rStyle w:val="NormalTok"/>
+        </w:rPr>
+        <w:t xml:space="preserve"> </w:t>
+      </w:r>
+      <w:r>
+        <w:rPr>
+          <w:rStyle w:val="DecValTok"/>
+        </w:rPr>
+        <w:t xml:space="preserve">1</w:t>
+      </w:r>
+      <w:r>
+        <w:rPr>
+          <w:rStyle w:val="NormalTok"/>
+        </w:rPr>
+        <w:t xml:space="preserve">:</w:t>
+      </w:r>
+      <w:r>
+        <w:rPr>
+          <w:rStyle w:val="DecValTok"/>
+        </w:rPr>
+        <w:t xml:space="preserve">6</w:t>
+      </w:r>
+      <w:r>
+        <w:rPr>
+          <w:rStyle w:val="NormalTok"/>
+        </w:rPr>
+        <w:t xml:space="preserve">)</w:t>
+      </w:r>
+    </w:p>
+    <w:p>
+      <w:pPr>
+        <w:pStyle w:val="FirstParagraph"/>
+      </w:pPr>
+      <w:r>
+        <w:drawing>
+          <wp:inline>
+            <wp:extent cx="4620126" cy="3696101"/>
+            <wp:effectExtent b="0" l="0" r="0" t="0"/>
+            <wp:docPr descr="" id="1" name="Picture"/>
+            <a:graphic>
+              <a:graphicData uri="http://schemas.openxmlformats.org/drawingml/2006/picture">
+                <pic:pic>
+                  <pic:nvPicPr>
+                    <pic:cNvPr descr="notebook_files/figure-docx/unnamed-chunk-18-1.png" id="0" name="Picture"/>
+                    <pic:cNvPicPr>
+                      <a:picLocks noChangeArrowheads="1" noChangeAspect="1"/>
+                    </pic:cNvPicPr>
+                  </pic:nvPicPr>
+                  <pic:blipFill>
+                    <a:blip r:embed="rId45"/>
+                    <a:stretch>
+                      <a:fillRect/>
+                    </a:stretch>
+                  </pic:blipFill>
+                  <pic:spPr bwMode="auto">
+                    <a:xfrm>
+                      <a:off x="0" y="0"/>
+                      <a:ext cx="4620126" cy="3696101"/>
+                    </a:xfrm>
+                    <a:prstGeom prst="rect">
+                      <a:avLst/>
+                    </a:prstGeom>
+                    <a:noFill/>
+                    <a:ln w="9525">
+                      <a:noFill/>
+                      <a:headEnd/>
+                      <a:tailEnd/>
+                    </a:ln>
+                  </pic:spPr>
+                </pic:pic>
+              </a:graphicData>
+            </a:graphic>
+          </wp:inline>
+        </w:drawing>
+      </w:r>
+    </w:p>
+    <w:p>
+      <w:pPr>
+        <w:pStyle w:val="SourceCode"/>
+      </w:pPr>
+      <w:r>
+        <w:rPr>
+          <w:rStyle w:val="KeywordTok"/>
+        </w:rPr>
+        <w:t xml:space="preserve">par</w:t>
+      </w:r>
+      <w:r>
+        <w:rPr>
+          <w:rStyle w:val="NormalTok"/>
+        </w:rPr>
+        <w:t xml:space="preserve">(</w:t>
+      </w:r>
+      <w:r>
+        <w:rPr>
+          <w:rStyle w:val="DataTypeTok"/>
+        </w:rPr>
+        <w:t xml:space="preserve">mfrow =</w:t>
+      </w:r>
+      <w:r>
+        <w:rPr>
+          <w:rStyle w:val="NormalTok"/>
+        </w:rPr>
+        <w:t xml:space="preserve"> </w:t>
+      </w:r>
+      <w:r>
+        <w:rPr>
+          <w:rStyle w:val="KeywordTok"/>
+        </w:rPr>
+        <w:t xml:space="preserve">c</w:t>
+      </w:r>
+      <w:r>
+        <w:rPr>
+          <w:rStyle w:val="NormalTok"/>
+        </w:rPr>
+        <w:t xml:space="preserve">(</w:t>
+      </w:r>
+      <w:r>
+        <w:rPr>
+          <w:rStyle w:val="DecValTok"/>
+        </w:rPr>
+        <w:t xml:space="preserve">1</w:t>
+      </w:r>
+      <w:r>
+        <w:rPr>
+          <w:rStyle w:val="NormalTok"/>
+        </w:rPr>
+        <w:t xml:space="preserve">,</w:t>
+      </w:r>
+      <w:r>
+        <w:rPr>
+          <w:rStyle w:val="DecValTok"/>
+        </w:rPr>
+        <w:t xml:space="preserve">1</w:t>
+      </w:r>
+      <w:r>
+        <w:rPr>
+          <w:rStyle w:val="NormalTok"/>
+        </w:rPr>
+        <w:t xml:space="preserve">))</w:t>
+      </w:r>
+    </w:p>
+    <w:p>
+      <w:pPr>
+        <w:pStyle w:val="FirstParagraph"/>
+      </w:pPr>
+      <w:r>
+        <w:t xml:space="preserve">This looks alot better, the redisuals appear to be normally distributed and they do appear to be homoskedastic (despite the line looking odd - this is just because of the lack of observations, we still maintain residuals within the range). There do appear to be some leverage, points, but we can address those later if we really need to tunr the model. The Cook's D is still very low overall.</w:t>
+      </w:r>
+    </w:p>
+    <w:p>
+      <w:pPr>
+        <w:pStyle w:val="BodyText"/>
+      </w:pPr>
+      <w:r>
+        <w:t xml:space="preserve">Test the accuracy:</w:t>
+      </w:r>
+    </w:p>
+    <w:p>
+      <w:pPr>
+        <w:pStyle w:val="SourceCode"/>
+      </w:pPr>
+      <w:r>
+        <w:rPr>
+          <w:rStyle w:val="NormalTok"/>
+        </w:rPr>
+        <w:t xml:space="preserve">pred_1 &lt;-</w:t>
+      </w:r>
+      <w:r>
+        <w:rPr>
+          <w:rStyle w:val="StringTok"/>
+        </w:rPr>
+        <w:t xml:space="preserve"> </w:t>
+      </w:r>
+      <w:r>
+        <w:rPr>
+          <w:rStyle w:val="KeywordTok"/>
+        </w:rPr>
+        <w:t xml:space="preserve">predict</w:t>
+      </w:r>
+      <w:r>
+        <w:rPr>
+          <w:rStyle w:val="NormalTok"/>
+        </w:rPr>
+        <w:t xml:space="preserve">(lm, test)</w:t>
+      </w:r>
+      <w:r>
+        <w:br w:type="textWrapping"/>
+      </w:r>
+      <w:r>
+        <w:br w:type="textWrapping"/>
+      </w:r>
+      <w:r>
+        <w:rPr>
+          <w:rStyle w:val="NormalTok"/>
+        </w:rPr>
+        <w:t xml:space="preserve">MAPE &lt;-</w:t>
+      </w:r>
+      <w:r>
+        <w:rPr>
+          <w:rStyle w:val="StringTok"/>
+        </w:rPr>
+        <w:t xml:space="preserve"> </w:t>
+      </w:r>
+      <w:r>
+        <w:rPr>
+          <w:rStyle w:val="KeywordTok"/>
+        </w:rPr>
+        <w:t xml:space="preserve">mean</w:t>
+      </w:r>
+      <w:r>
+        <w:rPr>
+          <w:rStyle w:val="NormalTok"/>
+        </w:rPr>
+        <w:t xml:space="preserve">(</w:t>
+      </w:r>
+      <w:r>
+        <w:rPr>
+          <w:rStyle w:val="KeywordTok"/>
+        </w:rPr>
+        <w:t xml:space="preserve">abs</w:t>
+      </w:r>
+      <w:r>
+        <w:rPr>
+          <w:rStyle w:val="NormalTok"/>
+        </w:rPr>
+        <w:t xml:space="preserve">(pred_1 /</w:t>
+      </w:r>
+      <w:r>
+        <w:rPr>
+          <w:rStyle w:val="StringTok"/>
+        </w:rPr>
+        <w:t xml:space="preserve"> </w:t>
+      </w:r>
+      <w:r>
+        <w:rPr>
+          <w:rStyle w:val="KeywordTok"/>
+        </w:rPr>
+        <w:t xml:space="preserve">log</w:t>
+      </w:r>
+      <w:r>
+        <w:rPr>
+          <w:rStyle w:val="NormalTok"/>
+        </w:rPr>
+        <w:t xml:space="preserve">(test$price) -</w:t>
+      </w:r>
+      <w:r>
+        <w:rPr>
+          <w:rStyle w:val="DecValTok"/>
+        </w:rPr>
+        <w:t xml:space="preserve">1</w:t>
+      </w:r>
+      <w:r>
+        <w:rPr>
+          <w:rStyle w:val="NormalTok"/>
+        </w:rPr>
+        <w:t xml:space="preserve">))</w:t>
+      </w:r>
+      <w:r>
+        <w:br w:type="textWrapping"/>
+      </w:r>
+      <w:r>
+        <w:br w:type="textWrapping"/>
+      </w:r>
+      <w:r>
+        <w:rPr>
+          <w:rStyle w:val="NormalTok"/>
+        </w:rPr>
+        <w:t xml:space="preserve">MAPE</w:t>
+      </w:r>
+    </w:p>
+    <w:p>
+      <w:pPr>
+        <w:pStyle w:val="SourceCode"/>
+      </w:pPr>
+      <w:r>
+        <w:rPr>
+          <w:rStyle w:val="VerbatimChar"/>
+        </w:rPr>
+        <w:t xml:space="preserve">## [1] 0.0206497</w:t>
+      </w:r>
+    </w:p>
+    <w:p>
+      <w:pPr>
+        <w:pStyle w:val="FirstParagraph"/>
+      </w:pPr>
+      <w:r>
+        <w:t xml:space="preserve">This model produces an error rate of 2.0%, pretty impressive improvement with just a few additional variables</w:t>
+      </w:r>
+    </w:p>
+    <w:p>
+      <w:pPr>
+        <w:pStyle w:val="Heading3"/>
+      </w:pPr>
+      <w:bookmarkStart w:id="46" w:name="model-2-transform-lotsize"/>
+      <w:bookmarkEnd w:id="46"/>
+      <w:r>
+        <w:t xml:space="preserve">Model 2 : transform lotsize</w:t>
+      </w:r>
+    </w:p>
+    <w:p>
+      <w:pPr>
+        <w:pStyle w:val="SourceCode"/>
+      </w:pPr>
+      <w:r>
+        <w:rPr>
+          <w:rStyle w:val="NormalTok"/>
+        </w:rPr>
+        <w:t xml:space="preserve">training_2&lt;-</w:t>
+      </w:r>
+      <w:r>
+        <w:rPr>
+          <w:rStyle w:val="StringTok"/>
+        </w:rPr>
+        <w:t xml:space="preserve"> </w:t>
+      </w:r>
+      <w:r>
+        <w:rPr>
+          <w:rStyle w:val="NormalTok"/>
+        </w:rPr>
+        <w:t xml:space="preserve">training</w:t>
+      </w:r>
+      <w:r>
+        <w:br w:type="textWrapping"/>
+      </w:r>
+      <w:r>
+        <w:rPr>
+          <w:rStyle w:val="NormalTok"/>
+        </w:rPr>
+        <w:t xml:space="preserve">training_2$lotsize &lt;-</w:t>
+      </w:r>
+      <w:r>
+        <w:rPr>
+          <w:rStyle w:val="StringTok"/>
+        </w:rPr>
+        <w:t xml:space="preserve"> </w:t>
+      </w:r>
+      <w:r>
+        <w:rPr>
+          <w:rStyle w:val="KeywordTok"/>
+        </w:rPr>
+        <w:t xml:space="preserve">log</w:t>
+      </w:r>
+      <w:r>
+        <w:rPr>
+          <w:rStyle w:val="NormalTok"/>
+        </w:rPr>
+        <w:t xml:space="preserve">(training_2$lotsize)</w:t>
+      </w:r>
+      <w:r>
+        <w:br w:type="textWrapping"/>
+      </w:r>
+      <w:r>
+        <w:br w:type="textWrapping"/>
+      </w:r>
+      <w:r>
+        <w:rPr>
+          <w:rStyle w:val="NormalTok"/>
+        </w:rPr>
+        <w:t xml:space="preserve">test_2&lt;-</w:t>
+      </w:r>
+      <w:r>
+        <w:rPr>
+          <w:rStyle w:val="StringTok"/>
+        </w:rPr>
+        <w:t xml:space="preserve"> </w:t>
+      </w:r>
+      <w:r>
+        <w:rPr>
+          <w:rStyle w:val="NormalTok"/>
+        </w:rPr>
+        <w:t xml:space="preserve">training</w:t>
+      </w:r>
+      <w:r>
+        <w:br w:type="textWrapping"/>
+      </w:r>
+      <w:r>
+        <w:rPr>
+          <w:rStyle w:val="NormalTok"/>
+        </w:rPr>
+        <w:t xml:space="preserve">test_2$lotsize &lt;-</w:t>
+      </w:r>
+      <w:r>
+        <w:rPr>
+          <w:rStyle w:val="StringTok"/>
+        </w:rPr>
+        <w:t xml:space="preserve"> </w:t>
+      </w:r>
+      <w:r>
+        <w:rPr>
+          <w:rStyle w:val="KeywordTok"/>
+        </w:rPr>
+        <w:t xml:space="preserve">log</w:t>
+      </w:r>
+      <w:r>
+        <w:rPr>
+          <w:rStyle w:val="NormalTok"/>
+        </w:rPr>
+        <w:t xml:space="preserve">(test_2$lotsize)</w:t>
+      </w:r>
+      <w:r>
+        <w:br w:type="textWrapping"/>
+      </w:r>
+      <w:r>
+        <w:br w:type="textWrapping"/>
+      </w:r>
+      <w:r>
+        <w:br w:type="textWrapping"/>
+      </w:r>
+      <w:r>
+        <w:rPr>
+          <w:rStyle w:val="NormalTok"/>
+        </w:rPr>
+        <w:t xml:space="preserve">lm_2&lt;-</w:t>
+      </w:r>
+      <w:r>
+        <w:rPr>
+          <w:rStyle w:val="StringTok"/>
+        </w:rPr>
+        <w:t xml:space="preserve"> </w:t>
+      </w:r>
+      <w:r>
+        <w:rPr>
+          <w:rStyle w:val="KeywordTok"/>
+        </w:rPr>
+        <w:t xml:space="preserve">lm</w:t>
+      </w:r>
+      <w:r>
+        <w:rPr>
+          <w:rStyle w:val="NormalTok"/>
+        </w:rPr>
+        <w:t xml:space="preserve">(</w:t>
+      </w:r>
+      <w:r>
+        <w:rPr>
+          <w:rStyle w:val="KeywordTok"/>
+        </w:rPr>
+        <w:t xml:space="preserve">log</w:t>
+      </w:r>
+      <w:r>
+        <w:rPr>
+          <w:rStyle w:val="NormalTok"/>
+        </w:rPr>
+        <w:t xml:space="preserve">(price)~</w:t>
+      </w:r>
+      <w:r>
+        <w:rPr>
+          <w:rStyle w:val="StringTok"/>
+        </w:rPr>
+        <w:t xml:space="preserve"> </w:t>
+      </w:r>
+      <w:r>
+        <w:rPr>
+          <w:rStyle w:val="NormalTok"/>
+        </w:rPr>
+        <w:t xml:space="preserve">lotsize +</w:t>
+      </w:r>
+      <w:r>
+        <w:rPr>
+          <w:rStyle w:val="StringTok"/>
+        </w:rPr>
+        <w:t xml:space="preserve"> </w:t>
+      </w:r>
+      <w:r>
+        <w:rPr>
+          <w:rStyle w:val="NormalTok"/>
+        </w:rPr>
+        <w:t xml:space="preserve">bathrooms +</w:t>
+      </w:r>
+      <w:r>
+        <w:rPr>
+          <w:rStyle w:val="StringTok"/>
+        </w:rPr>
+        <w:t xml:space="preserve"> </w:t>
+      </w:r>
+      <w:r>
+        <w:rPr>
+          <w:rStyle w:val="NormalTok"/>
+        </w:rPr>
+        <w:t xml:space="preserve">bedrooms +</w:t>
+      </w:r>
+      <w:r>
+        <w:rPr>
+          <w:rStyle w:val="StringTok"/>
+        </w:rPr>
+        <w:t xml:space="preserve"> </w:t>
+      </w:r>
+      <w:r>
+        <w:rPr>
+          <w:rStyle w:val="NormalTok"/>
+        </w:rPr>
+        <w:t xml:space="preserve">stories, </w:t>
+      </w:r>
+      <w:r>
+        <w:rPr>
+          <w:rStyle w:val="DataTypeTok"/>
+        </w:rPr>
+        <w:t xml:space="preserve">data =</w:t>
+      </w:r>
+      <w:r>
+        <w:rPr>
+          <w:rStyle w:val="NormalTok"/>
+        </w:rPr>
+        <w:t xml:space="preserve"> </w:t>
+      </w:r>
+      <w:r>
+        <w:rPr>
+          <w:rStyle w:val="NormalTok"/>
+        </w:rPr>
+        <w:t xml:space="preserve">training_2)</w:t>
+      </w:r>
+      <w:r>
+        <w:br w:type="textWrapping"/>
+      </w:r>
+      <w:r>
+        <w:br w:type="textWrapping"/>
+      </w:r>
+      <w:r>
+        <w:rPr>
+          <w:rStyle w:val="KeywordTok"/>
+        </w:rPr>
+        <w:t xml:space="preserve">summary</w:t>
+      </w:r>
+      <w:r>
+        <w:rPr>
+          <w:rStyle w:val="NormalTok"/>
+        </w:rPr>
+        <w:t xml:space="preserve">(lm_2)</w:t>
+      </w:r>
+    </w:p>
+    <w:p>
+      <w:pPr>
+        <w:pStyle w:val="SourceCode"/>
+      </w:pPr>
+      <w:r>
+        <w:rPr>
+          <w:rStyle w:val="VerbatimChar"/>
+        </w:rPr>
+        <w:t xml:space="preserve">## </w:t>
+      </w:r>
+      <w:r>
+        <w:br w:type="textWrapping"/>
+      </w:r>
+      <w:r>
+        <w:rPr>
+          <w:rStyle w:val="VerbatimChar"/>
+        </w:rPr>
+        <w:t xml:space="preserve">## Call:</w:t>
+      </w:r>
+      <w:r>
+        <w:br w:type="textWrapping"/>
+      </w:r>
+      <w:r>
+        <w:rPr>
+          <w:rStyle w:val="VerbatimChar"/>
+        </w:rPr>
+        <w:t xml:space="preserve">## lm(formula = log(price) ~ lotsize + bathrooms + bedrooms + stories, </w:t>
+      </w:r>
+      <w:r>
+        <w:br w:type="textWrapping"/>
+      </w:r>
+      <w:r>
+        <w:rPr>
+          <w:rStyle w:val="VerbatimChar"/>
+        </w:rPr>
+        <w:t xml:space="preserve">##     data = training_2)</w:t>
+      </w:r>
+      <w:r>
+        <w:br w:type="textWrapping"/>
+      </w:r>
+      <w:r>
+        <w:rPr>
+          <w:rStyle w:val="VerbatimChar"/>
+        </w:rPr>
+        <w:t xml:space="preserve">## </w:t>
+      </w:r>
+      <w:r>
+        <w:br w:type="textWrapping"/>
+      </w:r>
+      <w:r>
+        <w:rPr>
+          <w:rStyle w:val="VerbatimChar"/>
+        </w:rPr>
+        <w:t xml:space="preserve">## Residuals:</w:t>
+      </w:r>
+      <w:r>
+        <w:br w:type="textWrapping"/>
+      </w:r>
+      <w:r>
+        <w:rPr>
+          <w:rStyle w:val="VerbatimChar"/>
+        </w:rPr>
+        <w:t xml:space="preserve">##      Min       1Q   Median       3Q      Max </w:t>
+      </w:r>
+      <w:r>
+        <w:br w:type="textWrapping"/>
+      </w:r>
+      <w:r>
+        <w:rPr>
+          <w:rStyle w:val="VerbatimChar"/>
+        </w:rPr>
+        <w:t xml:space="preserve">## -0.74373 -0.15996  0.01066  0.15899  0.59323 </w:t>
+      </w:r>
+      <w:r>
+        <w:br w:type="textWrapping"/>
+      </w:r>
+      <w:r>
+        <w:rPr>
+          <w:rStyle w:val="VerbatimChar"/>
+        </w:rPr>
+        <w:t xml:space="preserve">## </w:t>
+      </w:r>
+      <w:r>
+        <w:br w:type="textWrapping"/>
+      </w:r>
+      <w:r>
+        <w:rPr>
+          <w:rStyle w:val="VerbatimChar"/>
+        </w:rPr>
+        <w:t xml:space="preserve">## Coefficients:</w:t>
+      </w:r>
+      <w:r>
+        <w:br w:type="textWrapping"/>
+      </w:r>
+      <w:r>
+        <w:rPr>
+          <w:rStyle w:val="VerbatimChar"/>
+        </w:rPr>
+        <w:t xml:space="preserve">##             Estimate Std. Error t value Pr(&gt;|t|)    </w:t>
+      </w:r>
+      <w:r>
+        <w:br w:type="textWrapping"/>
+      </w:r>
+      <w:r>
+        <w:rPr>
+          <w:rStyle w:val="VerbatimChar"/>
+        </w:rPr>
+        <w:t xml:space="preserve">## (Intercept)  6.59919    0.24596  26.830  &lt; 2e-16 ***</w:t>
+      </w:r>
+      <w:r>
+        <w:br w:type="textWrapping"/>
+      </w:r>
+      <w:r>
+        <w:rPr>
+          <w:rStyle w:val="VerbatimChar"/>
+        </w:rPr>
+        <w:t xml:space="preserve">## lotsize      0.45748    0.02963  15.439  &lt; 2e-16 ***</w:t>
+      </w:r>
+      <w:r>
+        <w:br w:type="textWrapping"/>
+      </w:r>
+      <w:r>
+        <w:rPr>
+          <w:rStyle w:val="VerbatimChar"/>
+        </w:rPr>
+        <w:t xml:space="preserve">## bathrooms    0.18959    0.02657   7.136 4.08e-12 ***</w:t>
+      </w:r>
+      <w:r>
+        <w:br w:type="textWrapping"/>
+      </w:r>
+      <w:r>
+        <w:rPr>
+          <w:rStyle w:val="VerbatimChar"/>
+        </w:rPr>
+        <w:t xml:space="preserve">## bedrooms     0.05418    0.01763   3.073  0.00225 ** </w:t>
+      </w:r>
+      <w:r>
+        <w:br w:type="textWrapping"/>
+      </w:r>
+      <w:r>
+        <w:rPr>
+          <w:rStyle w:val="VerbatimChar"/>
+        </w:rPr>
+        <w:t xml:space="preserve">## stories      0.10067    0.01501   6.705 6.30e-11 ***</w:t>
+      </w:r>
+      <w:r>
+        <w:br w:type="textWrapping"/>
+      </w:r>
+      <w:r>
+        <w:rPr>
+          <w:rStyle w:val="VerbatimChar"/>
+        </w:rPr>
+        <w:t xml:space="preserve">## ---</w:t>
+      </w:r>
+      <w:r>
+        <w:br w:type="textWrapping"/>
+      </w:r>
+      <w:r>
+        <w:rPr>
+          <w:rStyle w:val="VerbatimChar"/>
+        </w:rPr>
+        <w:t xml:space="preserve">## Signif. codes:  0 '***' 0.001 '**' 0.01 '*' 0.05 '.' 0.1 ' ' 1</w:t>
+      </w:r>
+      <w:r>
+        <w:br w:type="textWrapping"/>
+      </w:r>
+      <w:r>
+        <w:rPr>
+          <w:rStyle w:val="VerbatimChar"/>
+        </w:rPr>
+        <w:t xml:space="preserve">## </w:t>
+      </w:r>
+      <w:r>
+        <w:br w:type="textWrapping"/>
+      </w:r>
+      <w:r>
+        <w:rPr>
+          <w:rStyle w:val="VerbatimChar"/>
+        </w:rPr>
+        <w:t xml:space="preserve">## Residual standard error: 0.2405 on 432 degrees of freedom</w:t>
+      </w:r>
+      <w:r>
+        <w:br w:type="textWrapping"/>
+      </w:r>
+      <w:r>
+        <w:rPr>
+          <w:rStyle w:val="VerbatimChar"/>
+        </w:rPr>
+        <w:t xml:space="preserve">## Multiple R-squared:  0.5692, Adjusted R-squared:  0.5652 </w:t>
+      </w:r>
+      <w:r>
+        <w:br w:type="textWrapping"/>
+      </w:r>
+      <w:r>
+        <w:rPr>
+          <w:rStyle w:val="VerbatimChar"/>
+        </w:rPr>
+        <w:t xml:space="preserve">## F-statistic: 142.7 on 4 and 432 DF,  p-value: &lt; 2.2e-16</w:t>
+      </w:r>
+    </w:p>
+    <w:p>
+      <w:pPr>
+        <w:pStyle w:val="FirstParagraph"/>
+      </w:pPr>
+      <w:r>
+        <w:t xml:space="preserve">The adj r-squared went up slightly with this model, which could be a good sign given that we did not add any additional variables</w:t>
+      </w:r>
+    </w:p>
+    <w:p>
+      <w:pPr>
+        <w:pStyle w:val="SourceCode"/>
+      </w:pPr>
+      <w:r>
+        <w:rPr>
+          <w:rStyle w:val="KeywordTok"/>
+        </w:rPr>
+        <w:t xml:space="preserve">par</w:t>
+      </w:r>
+      <w:r>
+        <w:rPr>
+          <w:rStyle w:val="NormalTok"/>
+        </w:rPr>
+        <w:t xml:space="preserve">(</w:t>
+      </w:r>
+      <w:r>
+        <w:rPr>
+          <w:rStyle w:val="DataTypeTok"/>
+        </w:rPr>
+        <w:t xml:space="preserve">mfrow =</w:t>
+      </w:r>
+      <w:r>
+        <w:rPr>
+          <w:rStyle w:val="NormalTok"/>
+        </w:rPr>
+        <w:t xml:space="preserve"> </w:t>
+      </w:r>
+      <w:r>
+        <w:rPr>
+          <w:rStyle w:val="KeywordTok"/>
+        </w:rPr>
+        <w:t xml:space="preserve">c</w:t>
+      </w:r>
+      <w:r>
+        <w:rPr>
+          <w:rStyle w:val="NormalTok"/>
+        </w:rPr>
+        <w:t xml:space="preserve">(</w:t>
+      </w:r>
+      <w:r>
+        <w:rPr>
+          <w:rStyle w:val="DecValTok"/>
+        </w:rPr>
+        <w:t xml:space="preserve">3</w:t>
+      </w:r>
+      <w:r>
+        <w:rPr>
+          <w:rStyle w:val="NormalTok"/>
+        </w:rPr>
+        <w:t xml:space="preserve">,</w:t>
+      </w:r>
+      <w:r>
+        <w:rPr>
+          <w:rStyle w:val="DecValTok"/>
+        </w:rPr>
+        <w:t xml:space="preserve">2</w:t>
+      </w:r>
+      <w:r>
+        <w:rPr>
+          <w:rStyle w:val="NormalTok"/>
+        </w:rPr>
+        <w:t xml:space="preserve">))</w:t>
+      </w:r>
+      <w:r>
+        <w:br w:type="textWrapping"/>
+      </w:r>
+      <w:r>
+        <w:br w:type="textWrapping"/>
+      </w:r>
+      <w:r>
+        <w:rPr>
+          <w:rStyle w:val="KeywordTok"/>
+        </w:rPr>
+        <w:t xml:space="preserve">plot</w:t>
+      </w:r>
+      <w:r>
+        <w:rPr>
+          <w:rStyle w:val="NormalTok"/>
+        </w:rPr>
+        <w:t xml:space="preserve">(lm_2, </w:t>
+      </w:r>
+      <w:r>
+        <w:rPr>
+          <w:rStyle w:val="DataTypeTok"/>
+        </w:rPr>
+        <w:t xml:space="preserve">which =</w:t>
+      </w:r>
+      <w:r>
+        <w:rPr>
+          <w:rStyle w:val="NormalTok"/>
+        </w:rPr>
+        <w:t xml:space="preserve"> </w:t>
+      </w:r>
+      <w:r>
+        <w:rPr>
+          <w:rStyle w:val="DecValTok"/>
+        </w:rPr>
+        <w:t xml:space="preserve">1</w:t>
+      </w:r>
+      <w:r>
+        <w:rPr>
+          <w:rStyle w:val="NormalTok"/>
+        </w:rPr>
+        <w:t xml:space="preserve">:</w:t>
+      </w:r>
+      <w:r>
+        <w:rPr>
+          <w:rStyle w:val="DecValTok"/>
+        </w:rPr>
+        <w:t xml:space="preserve">6</w:t>
+      </w:r>
+      <w:r>
+        <w:rPr>
+          <w:rStyle w:val="NormalTok"/>
+        </w:rPr>
+        <w:t xml:space="preserve">)</w:t>
+      </w:r>
+    </w:p>
+    <w:p>
+      <w:pPr>
+        <w:pStyle w:val="FirstParagraph"/>
+      </w:pPr>
+      <w:r>
+        <w:drawing>
+          <wp:inline>
+            <wp:extent cx="4620126" cy="3696101"/>
+            <wp:effectExtent b="0" l="0" r="0" t="0"/>
+            <wp:docPr descr="" id="1" name="Picture"/>
+            <a:graphic>
+              <a:graphicData uri="http://schemas.openxmlformats.org/drawingml/2006/picture">
+                <pic:pic>
+                  <pic:nvPicPr>
+                    <pic:cNvPr descr="notebook_files/figure-docx/unnamed-chunk-21-1.png" id="0" name="Picture"/>
+                    <pic:cNvPicPr>
+                      <a:picLocks noChangeArrowheads="1" noChangeAspect="1"/>
+                    </pic:cNvPicPr>
+                  </pic:nvPicPr>
+                  <pic:blipFill>
+                    <a:blip r:embed="rId47"/>
+                    <a:stretch>
+                      <a:fillRect/>
+                    </a:stretch>
+                  </pic:blipFill>
+                  <pic:spPr bwMode="auto">
+                    <a:xfrm>
+                      <a:off x="0" y="0"/>
+                      <a:ext cx="4620126" cy="3696101"/>
+                    </a:xfrm>
+                    <a:prstGeom prst="rect">
+                      <a:avLst/>
+                    </a:prstGeom>
+                    <a:noFill/>
+                    <a:ln w="9525">
+                      <a:noFill/>
+                      <a:headEnd/>
+                      <a:tailEnd/>
+                    </a:ln>
+                  </pic:spPr>
+                </pic:pic>
+              </a:graphicData>
+            </a:graphic>
+          </wp:inline>
+        </w:drawing>
+      </w:r>
+    </w:p>
+    <w:p>
+      <w:pPr>
+        <w:pStyle w:val="SourceCode"/>
+      </w:pPr>
+      <w:r>
+        <w:rPr>
+          <w:rStyle w:val="KeywordTok"/>
+        </w:rPr>
+        <w:t xml:space="preserve">par</w:t>
+      </w:r>
+      <w:r>
+        <w:rPr>
+          <w:rStyle w:val="NormalTok"/>
+        </w:rPr>
+        <w:t xml:space="preserve">(</w:t>
+      </w:r>
+      <w:r>
+        <w:rPr>
+          <w:rStyle w:val="DataTypeTok"/>
+        </w:rPr>
+        <w:t xml:space="preserve">mfrow =</w:t>
+      </w:r>
+      <w:r>
+        <w:rPr>
+          <w:rStyle w:val="NormalTok"/>
+        </w:rPr>
+        <w:t xml:space="preserve"> </w:t>
+      </w:r>
+      <w:r>
+        <w:rPr>
+          <w:rStyle w:val="KeywordTok"/>
+        </w:rPr>
+        <w:t xml:space="preserve">c</w:t>
+      </w:r>
+      <w:r>
+        <w:rPr>
+          <w:rStyle w:val="NormalTok"/>
+        </w:rPr>
+        <w:t xml:space="preserve">(</w:t>
+      </w:r>
+      <w:r>
+        <w:rPr>
+          <w:rStyle w:val="DecValTok"/>
+        </w:rPr>
+        <w:t xml:space="preserve">1</w:t>
+      </w:r>
+      <w:r>
+        <w:rPr>
+          <w:rStyle w:val="NormalTok"/>
+        </w:rPr>
+        <w:t xml:space="preserve">,</w:t>
+      </w:r>
+      <w:r>
+        <w:rPr>
+          <w:rStyle w:val="DecValTok"/>
+        </w:rPr>
+        <w:t xml:space="preserve">1</w:t>
+      </w:r>
+      <w:r>
+        <w:rPr>
+          <w:rStyle w:val="NormalTok"/>
+        </w:rPr>
+        <w:t xml:space="preserve">))</w:t>
+      </w:r>
+    </w:p>
+    <w:p>
+      <w:pPr>
+        <w:pStyle w:val="FirstParagraph"/>
+      </w:pPr>
+      <w:r>
+        <w:t xml:space="preserve">This model looks even better</w:t>
+      </w:r>
+    </w:p>
+    <w:p>
+      <w:pPr>
+        <w:pStyle w:val="BodyText"/>
+      </w:pPr>
+      <w:r>
+        <w:t xml:space="preserve">Test the accuracy:</w:t>
+      </w:r>
+    </w:p>
+    <w:p>
+      <w:pPr>
+        <w:pStyle w:val="SourceCode"/>
+      </w:pPr>
+      <w:r>
+        <w:rPr>
+          <w:rStyle w:val="NormalTok"/>
+        </w:rPr>
+        <w:t xml:space="preserve">pred_2 &lt;-</w:t>
+      </w:r>
+      <w:r>
+        <w:rPr>
+          <w:rStyle w:val="StringTok"/>
+        </w:rPr>
+        <w:t xml:space="preserve"> </w:t>
+      </w:r>
+      <w:r>
+        <w:rPr>
+          <w:rStyle w:val="KeywordTok"/>
+        </w:rPr>
+        <w:t xml:space="preserve">predict</w:t>
+      </w:r>
+      <w:r>
+        <w:rPr>
+          <w:rStyle w:val="NormalTok"/>
+        </w:rPr>
+        <w:t xml:space="preserve">(lm_2, test_2)</w:t>
+      </w:r>
+      <w:r>
+        <w:br w:type="textWrapping"/>
+      </w:r>
+      <w:r>
+        <w:br w:type="textWrapping"/>
+      </w:r>
+      <w:r>
+        <w:rPr>
+          <w:rStyle w:val="NormalTok"/>
+        </w:rPr>
+        <w:t xml:space="preserve">MAPE &lt;-</w:t>
+      </w:r>
+      <w:r>
+        <w:rPr>
+          <w:rStyle w:val="StringTok"/>
+        </w:rPr>
+        <w:t xml:space="preserve"> </w:t>
+      </w:r>
+      <w:r>
+        <w:rPr>
+          <w:rStyle w:val="KeywordTok"/>
+        </w:rPr>
+        <w:t xml:space="preserve">mean</w:t>
+      </w:r>
+      <w:r>
+        <w:rPr>
+          <w:rStyle w:val="NormalTok"/>
+        </w:rPr>
+        <w:t xml:space="preserve">(</w:t>
+      </w:r>
+      <w:r>
+        <w:rPr>
+          <w:rStyle w:val="KeywordTok"/>
+        </w:rPr>
+        <w:t xml:space="preserve">abs</w:t>
+      </w:r>
+      <w:r>
+        <w:rPr>
+          <w:rStyle w:val="NormalTok"/>
+        </w:rPr>
+        <w:t xml:space="preserve">(pred_2 /</w:t>
+      </w:r>
+      <w:r>
+        <w:rPr>
+          <w:rStyle w:val="StringTok"/>
+        </w:rPr>
+        <w:t xml:space="preserve"> </w:t>
+      </w:r>
+      <w:r>
+        <w:rPr>
+          <w:rStyle w:val="KeywordTok"/>
+        </w:rPr>
+        <w:t xml:space="preserve">log</w:t>
+      </w:r>
+      <w:r>
+        <w:rPr>
+          <w:rStyle w:val="NormalTok"/>
+        </w:rPr>
+        <w:t xml:space="preserve">(test_2$price) -</w:t>
+      </w:r>
+      <w:r>
+        <w:rPr>
+          <w:rStyle w:val="DecValTok"/>
+        </w:rPr>
+        <w:t xml:space="preserve">1</w:t>
+      </w:r>
+      <w:r>
+        <w:rPr>
+          <w:rStyle w:val="NormalTok"/>
+        </w:rPr>
+        <w:t xml:space="preserve">))</w:t>
+      </w:r>
+      <w:r>
+        <w:br w:type="textWrapping"/>
+      </w:r>
+      <w:r>
+        <w:br w:type="textWrapping"/>
+      </w:r>
+      <w:r>
+        <w:rPr>
+          <w:rStyle w:val="NormalTok"/>
+        </w:rPr>
+        <w:t xml:space="preserve">MAPE</w:t>
+      </w:r>
+    </w:p>
+    <w:p>
+      <w:pPr>
+        <w:pStyle w:val="SourceCode"/>
+      </w:pPr>
+      <w:r>
+        <w:rPr>
+          <w:rStyle w:val="VerbatimChar"/>
+        </w:rPr>
+        <w:t xml:space="preserve">## [1] 0.01697214</w:t>
+      </w:r>
+    </w:p>
+    <w:p>
+      <w:pPr>
+        <w:pStyle w:val="FirstParagraph"/>
+      </w:pPr>
+      <w:r>
+        <w:t xml:space="preserve">Ok, a solid improvement in accuracy of about 40 basis points</w:t>
+      </w:r>
+    </w:p>
+    <w:p>
+      <w:pPr>
+        <w:pStyle w:val="Heading3"/>
+      </w:pPr>
+      <w:bookmarkStart w:id="48" w:name="model-3-add-the-log-of-the-remaining-variables"/>
+      <w:bookmarkEnd w:id="48"/>
+      <w:r>
+        <w:t xml:space="preserve">Model 3 : add the log of the remaining variables</w:t>
+      </w:r>
+    </w:p>
+    <w:p>
+      <w:pPr>
+        <w:pStyle w:val="SourceCode"/>
+      </w:pPr>
+      <w:r>
+        <w:rPr>
+          <w:rStyle w:val="NormalTok"/>
+        </w:rPr>
+        <w:t xml:space="preserve">training_3&lt;-</w:t>
+      </w:r>
+      <w:r>
+        <w:rPr>
+          <w:rStyle w:val="StringTok"/>
+        </w:rPr>
+        <w:t xml:space="preserve"> </w:t>
+      </w:r>
+      <w:r>
+        <w:rPr>
+          <w:rStyle w:val="NormalTok"/>
+        </w:rPr>
+        <w:t xml:space="preserve">training</w:t>
+      </w:r>
+      <w:r>
+        <w:br w:type="textWrapping"/>
+      </w:r>
+      <w:r>
+        <w:rPr>
+          <w:rStyle w:val="NormalTok"/>
+        </w:rPr>
+        <w:t xml:space="preserve">training_3$lotsize &lt;-</w:t>
+      </w:r>
+      <w:r>
+        <w:rPr>
+          <w:rStyle w:val="StringTok"/>
+        </w:rPr>
+        <w:t xml:space="preserve"> </w:t>
+      </w:r>
+      <w:r>
+        <w:rPr>
+          <w:rStyle w:val="KeywordTok"/>
+        </w:rPr>
+        <w:t xml:space="preserve">log</w:t>
+      </w:r>
+      <w:r>
+        <w:rPr>
+          <w:rStyle w:val="NormalTok"/>
+        </w:rPr>
+        <w:t xml:space="preserve">(training_3$lotsize)</w:t>
+      </w:r>
+      <w:r>
+        <w:br w:type="textWrapping"/>
+      </w:r>
+      <w:r>
+        <w:rPr>
+          <w:rStyle w:val="NormalTok"/>
+        </w:rPr>
+        <w:t xml:space="preserve">training_3$bathrooms &lt;-</w:t>
+      </w:r>
+      <w:r>
+        <w:rPr>
+          <w:rStyle w:val="StringTok"/>
+        </w:rPr>
+        <w:t xml:space="preserve"> </w:t>
+      </w:r>
+      <w:r>
+        <w:rPr>
+          <w:rStyle w:val="KeywordTok"/>
+        </w:rPr>
+        <w:t xml:space="preserve">log</w:t>
+      </w:r>
+      <w:r>
+        <w:rPr>
+          <w:rStyle w:val="NormalTok"/>
+        </w:rPr>
+        <w:t xml:space="preserve">(training_3$bathrooms)</w:t>
+      </w:r>
+      <w:r>
+        <w:br w:type="textWrapping"/>
+      </w:r>
+      <w:r>
+        <w:rPr>
+          <w:rStyle w:val="NormalTok"/>
+        </w:rPr>
+        <w:t xml:space="preserve">training_3$bedrooms &lt;-</w:t>
+      </w:r>
+      <w:r>
+        <w:rPr>
+          <w:rStyle w:val="StringTok"/>
+        </w:rPr>
+        <w:t xml:space="preserve"> </w:t>
+      </w:r>
+      <w:r>
+        <w:rPr>
+          <w:rStyle w:val="KeywordTok"/>
+        </w:rPr>
+        <w:t xml:space="preserve">log</w:t>
+      </w:r>
+      <w:r>
+        <w:rPr>
+          <w:rStyle w:val="NormalTok"/>
+        </w:rPr>
+        <w:t xml:space="preserve">(training_3$bedrooms)</w:t>
+      </w:r>
+      <w:r>
+        <w:br w:type="textWrapping"/>
+      </w:r>
+      <w:r>
+        <w:rPr>
+          <w:rStyle w:val="NormalTok"/>
+        </w:rPr>
+        <w:t xml:space="preserve">training_3$stories &lt;-</w:t>
+      </w:r>
+      <w:r>
+        <w:rPr>
+          <w:rStyle w:val="StringTok"/>
+        </w:rPr>
+        <w:t xml:space="preserve"> </w:t>
+      </w:r>
+      <w:r>
+        <w:rPr>
+          <w:rStyle w:val="KeywordTok"/>
+        </w:rPr>
+        <w:t xml:space="preserve">log</w:t>
+      </w:r>
+      <w:r>
+        <w:rPr>
+          <w:rStyle w:val="NormalTok"/>
+        </w:rPr>
+        <w:t xml:space="preserve">(training_3$stories)</w:t>
+      </w:r>
+      <w:r>
+        <w:br w:type="textWrapping"/>
+      </w:r>
+      <w:r>
+        <w:br w:type="textWrapping"/>
+      </w:r>
+      <w:r>
+        <w:rPr>
+          <w:rStyle w:val="NormalTok"/>
+        </w:rPr>
+        <w:t xml:space="preserve">test_3&lt;-</w:t>
+      </w:r>
+      <w:r>
+        <w:rPr>
+          <w:rStyle w:val="StringTok"/>
+        </w:rPr>
+        <w:t xml:space="preserve"> </w:t>
+      </w:r>
+      <w:r>
+        <w:rPr>
+          <w:rStyle w:val="NormalTok"/>
+        </w:rPr>
+        <w:t xml:space="preserve">test</w:t>
+      </w:r>
+      <w:r>
+        <w:br w:type="textWrapping"/>
+      </w:r>
+      <w:r>
+        <w:rPr>
+          <w:rStyle w:val="NormalTok"/>
+        </w:rPr>
+        <w:t xml:space="preserve">test_3$lotsize &lt;-</w:t>
+      </w:r>
+      <w:r>
+        <w:rPr>
+          <w:rStyle w:val="StringTok"/>
+        </w:rPr>
+        <w:t xml:space="preserve"> </w:t>
+      </w:r>
+      <w:r>
+        <w:rPr>
+          <w:rStyle w:val="KeywordTok"/>
+        </w:rPr>
+        <w:t xml:space="preserve">log</w:t>
+      </w:r>
+      <w:r>
+        <w:rPr>
+          <w:rStyle w:val="NormalTok"/>
+        </w:rPr>
+        <w:t xml:space="preserve">(test_3$lotsize)</w:t>
+      </w:r>
+      <w:r>
+        <w:br w:type="textWrapping"/>
+      </w:r>
+      <w:r>
+        <w:rPr>
+          <w:rStyle w:val="NormalTok"/>
+        </w:rPr>
+        <w:t xml:space="preserve">test_3$bathrooms &lt;-</w:t>
+      </w:r>
+      <w:r>
+        <w:rPr>
+          <w:rStyle w:val="StringTok"/>
+        </w:rPr>
+        <w:t xml:space="preserve"> </w:t>
+      </w:r>
+      <w:r>
+        <w:rPr>
+          <w:rStyle w:val="KeywordTok"/>
+        </w:rPr>
+        <w:t xml:space="preserve">log</w:t>
+      </w:r>
+      <w:r>
+        <w:rPr>
+          <w:rStyle w:val="NormalTok"/>
+        </w:rPr>
+        <w:t xml:space="preserve">(test_3$bathrooms)</w:t>
+      </w:r>
+      <w:r>
+        <w:br w:type="textWrapping"/>
+      </w:r>
+      <w:r>
+        <w:rPr>
+          <w:rStyle w:val="NormalTok"/>
+        </w:rPr>
+        <w:t xml:space="preserve">test_3$bedrooms &lt;-</w:t>
+      </w:r>
+      <w:r>
+        <w:rPr>
+          <w:rStyle w:val="StringTok"/>
+        </w:rPr>
+        <w:t xml:space="preserve"> </w:t>
+      </w:r>
+      <w:r>
+        <w:rPr>
+          <w:rStyle w:val="KeywordTok"/>
+        </w:rPr>
+        <w:t xml:space="preserve">log</w:t>
+      </w:r>
+      <w:r>
+        <w:rPr>
+          <w:rStyle w:val="NormalTok"/>
+        </w:rPr>
+        <w:t xml:space="preserve">(test_3$bedrooms)</w:t>
+      </w:r>
+      <w:r>
+        <w:br w:type="textWrapping"/>
+      </w:r>
+      <w:r>
+        <w:rPr>
+          <w:rStyle w:val="NormalTok"/>
+        </w:rPr>
+        <w:t xml:space="preserve">test_3$stories &lt;-</w:t>
+      </w:r>
+      <w:r>
+        <w:rPr>
+          <w:rStyle w:val="StringTok"/>
+        </w:rPr>
+        <w:t xml:space="preserve"> </w:t>
+      </w:r>
+      <w:r>
+        <w:rPr>
+          <w:rStyle w:val="KeywordTok"/>
+        </w:rPr>
+        <w:t xml:space="preserve">log</w:t>
+      </w:r>
+      <w:r>
+        <w:rPr>
+          <w:rStyle w:val="NormalTok"/>
+        </w:rPr>
+        <w:t xml:space="preserve">(test_3$stories)</w:t>
+      </w:r>
+      <w:r>
+        <w:br w:type="textWrapping"/>
+      </w:r>
+      <w:r>
+        <w:br w:type="textWrapping"/>
+      </w:r>
+      <w:r>
+        <w:br w:type="textWrapping"/>
+      </w:r>
+      <w:r>
+        <w:br w:type="textWrapping"/>
+      </w:r>
+      <w:r>
+        <w:rPr>
+          <w:rStyle w:val="NormalTok"/>
+        </w:rPr>
+        <w:t xml:space="preserve">lm_3&lt;-</w:t>
+      </w:r>
+      <w:r>
+        <w:rPr>
+          <w:rStyle w:val="StringTok"/>
+        </w:rPr>
+        <w:t xml:space="preserve"> </w:t>
+      </w:r>
+      <w:r>
+        <w:rPr>
+          <w:rStyle w:val="KeywordTok"/>
+        </w:rPr>
+        <w:t xml:space="preserve">lm</w:t>
+      </w:r>
+      <w:r>
+        <w:rPr>
+          <w:rStyle w:val="NormalTok"/>
+        </w:rPr>
+        <w:t xml:space="preserve">(</w:t>
+      </w:r>
+      <w:r>
+        <w:rPr>
+          <w:rStyle w:val="KeywordTok"/>
+        </w:rPr>
+        <w:t xml:space="preserve">log</w:t>
+      </w:r>
+      <w:r>
+        <w:rPr>
+          <w:rStyle w:val="NormalTok"/>
+        </w:rPr>
+        <w:t xml:space="preserve">(price)~</w:t>
+      </w:r>
+      <w:r>
+        <w:rPr>
+          <w:rStyle w:val="StringTok"/>
+        </w:rPr>
+        <w:t xml:space="preserve"> </w:t>
+      </w:r>
+      <w:r>
+        <w:rPr>
+          <w:rStyle w:val="NormalTok"/>
+        </w:rPr>
+        <w:t xml:space="preserve">lotsize +</w:t>
+      </w:r>
+      <w:r>
+        <w:rPr>
+          <w:rStyle w:val="StringTok"/>
+        </w:rPr>
+        <w:t xml:space="preserve"> </w:t>
+      </w:r>
+      <w:r>
+        <w:rPr>
+          <w:rStyle w:val="NormalTok"/>
+        </w:rPr>
+        <w:t xml:space="preserve">bathrooms +</w:t>
+      </w:r>
+      <w:r>
+        <w:rPr>
+          <w:rStyle w:val="StringTok"/>
+        </w:rPr>
+        <w:t xml:space="preserve"> </w:t>
+      </w:r>
+      <w:r>
+        <w:rPr>
+          <w:rStyle w:val="NormalTok"/>
+        </w:rPr>
+        <w:t xml:space="preserve">bedrooms +</w:t>
+      </w:r>
+      <w:r>
+        <w:rPr>
+          <w:rStyle w:val="StringTok"/>
+        </w:rPr>
+        <w:t xml:space="preserve"> </w:t>
+      </w:r>
+      <w:r>
+        <w:rPr>
+          <w:rStyle w:val="NormalTok"/>
+        </w:rPr>
+        <w:t xml:space="preserve">stories, </w:t>
+      </w:r>
+      <w:r>
+        <w:rPr>
+          <w:rStyle w:val="DataTypeTok"/>
+        </w:rPr>
+        <w:t xml:space="preserve">data =</w:t>
+      </w:r>
+      <w:r>
+        <w:rPr>
+          <w:rStyle w:val="NormalTok"/>
+        </w:rPr>
+        <w:t xml:space="preserve"> </w:t>
+      </w:r>
+      <w:r>
+        <w:rPr>
+          <w:rStyle w:val="NormalTok"/>
+        </w:rPr>
+        <w:t xml:space="preserve">training_3)</w:t>
+      </w:r>
+      <w:r>
+        <w:br w:type="textWrapping"/>
+      </w:r>
+      <w:r>
+        <w:br w:type="textWrapping"/>
+      </w:r>
+      <w:r>
+        <w:rPr>
+          <w:rStyle w:val="KeywordTok"/>
+        </w:rPr>
+        <w:t xml:space="preserve">summary</w:t>
+      </w:r>
+      <w:r>
+        <w:rPr>
+          <w:rStyle w:val="NormalTok"/>
+        </w:rPr>
+        <w:t xml:space="preserve">(lm_3)</w:t>
+      </w:r>
+    </w:p>
+    <w:p>
+      <w:pPr>
+        <w:pStyle w:val="SourceCode"/>
+      </w:pPr>
+      <w:r>
+        <w:rPr>
+          <w:rStyle w:val="VerbatimChar"/>
+        </w:rPr>
+        <w:t xml:space="preserve">## </w:t>
+      </w:r>
+      <w:r>
+        <w:br w:type="textWrapping"/>
+      </w:r>
+      <w:r>
+        <w:rPr>
+          <w:rStyle w:val="VerbatimChar"/>
+        </w:rPr>
+        <w:t xml:space="preserve">## Call:</w:t>
+      </w:r>
+      <w:r>
+        <w:br w:type="textWrapping"/>
+      </w:r>
+      <w:r>
+        <w:rPr>
+          <w:rStyle w:val="VerbatimChar"/>
+        </w:rPr>
+        <w:t xml:space="preserve">## lm(formula = log(price) ~ lotsize + bathrooms + bedrooms + stories, </w:t>
+      </w:r>
+      <w:r>
+        <w:br w:type="textWrapping"/>
+      </w:r>
+      <w:r>
+        <w:rPr>
+          <w:rStyle w:val="VerbatimChar"/>
+        </w:rPr>
+        <w:t xml:space="preserve">##     data = training_3)</w:t>
+      </w:r>
+      <w:r>
+        <w:br w:type="textWrapping"/>
+      </w:r>
+      <w:r>
+        <w:rPr>
+          <w:rStyle w:val="VerbatimChar"/>
+        </w:rPr>
+        <w:t xml:space="preserve">## </w:t>
+      </w:r>
+      <w:r>
+        <w:br w:type="textWrapping"/>
+      </w:r>
+      <w:r>
+        <w:rPr>
+          <w:rStyle w:val="VerbatimChar"/>
+        </w:rPr>
+        <w:t xml:space="preserve">## Residuals:</w:t>
+      </w:r>
+      <w:r>
+        <w:br w:type="textWrapping"/>
+      </w:r>
+      <w:r>
+        <w:rPr>
+          <w:rStyle w:val="VerbatimChar"/>
+        </w:rPr>
+        <w:t xml:space="preserve">##      Min       1Q   Median       3Q      Max </w:t>
+      </w:r>
+      <w:r>
+        <w:br w:type="textWrapping"/>
+      </w:r>
+      <w:r>
+        <w:rPr>
+          <w:rStyle w:val="VerbatimChar"/>
+        </w:rPr>
+        <w:t xml:space="preserve">## -0.73590 -0.16845  0.02181  0.15794  0.59565 </w:t>
+      </w:r>
+      <w:r>
+        <w:br w:type="textWrapping"/>
+      </w:r>
+      <w:r>
+        <w:rPr>
+          <w:rStyle w:val="VerbatimChar"/>
+        </w:rPr>
+        <w:t xml:space="preserve">## </w:t>
+      </w:r>
+      <w:r>
+        <w:br w:type="textWrapping"/>
+      </w:r>
+      <w:r>
+        <w:rPr>
+          <w:rStyle w:val="VerbatimChar"/>
+        </w:rPr>
+        <w:t xml:space="preserve">## Coefficients:</w:t>
+      </w:r>
+      <w:r>
+        <w:br w:type="textWrapping"/>
+      </w:r>
+      <w:r>
+        <w:rPr>
+          <w:rStyle w:val="VerbatimChar"/>
+        </w:rPr>
+        <w:t xml:space="preserve">##             Estimate Std. Error t value Pr(&gt;|t|)    </w:t>
+      </w:r>
+      <w:r>
+        <w:br w:type="textWrapping"/>
+      </w:r>
+      <w:r>
+        <w:rPr>
+          <w:rStyle w:val="VerbatimChar"/>
+        </w:rPr>
+        <w:t xml:space="preserve">## (Intercept)  6.80090    0.25013  27.190  &lt; 2e-16 ***</w:t>
+      </w:r>
+      <w:r>
+        <w:br w:type="textWrapping"/>
+      </w:r>
+      <w:r>
+        <w:rPr>
+          <w:rStyle w:val="VerbatimChar"/>
+        </w:rPr>
+        <w:t xml:space="preserve">## lotsize      0.46514    0.02969  15.665  &lt; 2e-16 ***</w:t>
+      </w:r>
+      <w:r>
+        <w:br w:type="textWrapping"/>
+      </w:r>
+      <w:r>
+        <w:rPr>
+          <w:rStyle w:val="VerbatimChar"/>
+        </w:rPr>
+        <w:t xml:space="preserve">## bathrooms    0.30301    0.03994   7.586 2.04e-13 ***</w:t>
+      </w:r>
+      <w:r>
+        <w:br w:type="textWrapping"/>
+      </w:r>
+      <w:r>
+        <w:rPr>
+          <w:rStyle w:val="VerbatimChar"/>
+        </w:rPr>
+        <w:t xml:space="preserve">## bedrooms     0.16861    0.05442   3.098  0.00207 ** </w:t>
+      </w:r>
+      <w:r>
+        <w:br w:type="textWrapping"/>
+      </w:r>
+      <w:r>
+        <w:rPr>
+          <w:rStyle w:val="VerbatimChar"/>
+        </w:rPr>
+        <w:t xml:space="preserve">## stories      0.17112    0.02996   5.712 2.08e-08 ***</w:t>
+      </w:r>
+      <w:r>
+        <w:br w:type="textWrapping"/>
+      </w:r>
+      <w:r>
+        <w:rPr>
+          <w:rStyle w:val="VerbatimChar"/>
+        </w:rPr>
+        <w:t xml:space="preserve">## ---</w:t>
+      </w:r>
+      <w:r>
+        <w:br w:type="textWrapping"/>
+      </w:r>
+      <w:r>
+        <w:rPr>
+          <w:rStyle w:val="VerbatimChar"/>
+        </w:rPr>
+        <w:t xml:space="preserve">## Signif. codes:  0 '***' 0.001 '**' 0.01 '*' 0.05 '.' 0.1 ' ' 1</w:t>
+      </w:r>
+      <w:r>
+        <w:br w:type="textWrapping"/>
+      </w:r>
+      <w:r>
+        <w:rPr>
+          <w:rStyle w:val="VerbatimChar"/>
+        </w:rPr>
+        <w:t xml:space="preserve">## </w:t>
+      </w:r>
+      <w:r>
+        <w:br w:type="textWrapping"/>
+      </w:r>
+      <w:r>
+        <w:rPr>
+          <w:rStyle w:val="VerbatimChar"/>
+        </w:rPr>
+        <w:t xml:space="preserve">## Residual standard error: 0.2403 on 432 degrees of freedom</w:t>
+      </w:r>
+      <w:r>
+        <w:br w:type="textWrapping"/>
+      </w:r>
+      <w:r>
+        <w:rPr>
+          <w:rStyle w:val="VerbatimChar"/>
+        </w:rPr>
+        <w:t xml:space="preserve">## Multiple R-squared:  0.5701, Adjusted R-squared:  0.5661 </w:t>
+      </w:r>
+      <w:r>
+        <w:br w:type="textWrapping"/>
+      </w:r>
+      <w:r>
+        <w:rPr>
+          <w:rStyle w:val="VerbatimChar"/>
+        </w:rPr>
+        <w:t xml:space="preserve">## F-statistic: 143.2 on 4 and 432 DF,  p-value: &lt; 2.2e-16</w:t>
+      </w:r>
+    </w:p>
+    <w:p>
+      <w:pPr>
+        <w:pStyle w:val="FirstParagraph"/>
+      </w:pPr>
+      <w:r>
+        <w:t xml:space="preserve">There is very little improvmement in the asj r^2 here. This probably means that we may not be adding that much more explaianbility to the model. We also notice that the coefficients for bedrooms and stories are very small for each percentage change in the respective variable</w:t>
+      </w:r>
+    </w:p>
+    <w:p>
+      <w:pPr>
+        <w:pStyle w:val="SourceCode"/>
+      </w:pPr>
+      <w:r>
+        <w:rPr>
+          <w:rStyle w:val="NormalTok"/>
+        </w:rPr>
+        <w:t xml:space="preserve">pred_3 &lt;-</w:t>
+      </w:r>
+      <w:r>
+        <w:rPr>
+          <w:rStyle w:val="StringTok"/>
+        </w:rPr>
+        <w:t xml:space="preserve"> </w:t>
+      </w:r>
+      <w:r>
+        <w:rPr>
+          <w:rStyle w:val="KeywordTok"/>
+        </w:rPr>
+        <w:t xml:space="preserve">predict</w:t>
+      </w:r>
+      <w:r>
+        <w:rPr>
+          <w:rStyle w:val="NormalTok"/>
+        </w:rPr>
+        <w:t xml:space="preserve">(lm_3, test_3)</w:t>
+      </w:r>
+      <w:r>
+        <w:br w:type="textWrapping"/>
+      </w:r>
+      <w:r>
+        <w:br w:type="textWrapping"/>
+      </w:r>
+      <w:r>
+        <w:rPr>
+          <w:rStyle w:val="NormalTok"/>
+        </w:rPr>
+        <w:t xml:space="preserve">MAPE &lt;-</w:t>
+      </w:r>
+      <w:r>
+        <w:rPr>
+          <w:rStyle w:val="StringTok"/>
+        </w:rPr>
+        <w:t xml:space="preserve"> </w:t>
+      </w:r>
+      <w:r>
+        <w:rPr>
+          <w:rStyle w:val="KeywordTok"/>
+        </w:rPr>
+        <w:t xml:space="preserve">mean</w:t>
+      </w:r>
+      <w:r>
+        <w:rPr>
+          <w:rStyle w:val="NormalTok"/>
+        </w:rPr>
+        <w:t xml:space="preserve">(</w:t>
+      </w:r>
+      <w:r>
+        <w:rPr>
+          <w:rStyle w:val="KeywordTok"/>
+        </w:rPr>
+        <w:t xml:space="preserve">abs</w:t>
+      </w:r>
+      <w:r>
+        <w:rPr>
+          <w:rStyle w:val="NormalTok"/>
+        </w:rPr>
+        <w:t xml:space="preserve">(pred_3 /</w:t>
+      </w:r>
+      <w:r>
+        <w:rPr>
+          <w:rStyle w:val="StringTok"/>
+        </w:rPr>
+        <w:t xml:space="preserve"> </w:t>
+      </w:r>
+      <w:r>
+        <w:rPr>
+          <w:rStyle w:val="KeywordTok"/>
+        </w:rPr>
+        <w:t xml:space="preserve">log</w:t>
+      </w:r>
+      <w:r>
+        <w:rPr>
+          <w:rStyle w:val="NormalTok"/>
+        </w:rPr>
+        <w:t xml:space="preserve">(test_3$price) -</w:t>
+      </w:r>
+      <w:r>
+        <w:rPr>
+          <w:rStyle w:val="DecValTok"/>
+        </w:rPr>
+        <w:t xml:space="preserve">1</w:t>
+      </w:r>
+      <w:r>
+        <w:rPr>
+          <w:rStyle w:val="NormalTok"/>
+        </w:rPr>
+        <w:t xml:space="preserve">))</w:t>
+      </w:r>
+      <w:r>
+        <w:br w:type="textWrapping"/>
+      </w:r>
+      <w:r>
+        <w:br w:type="textWrapping"/>
+      </w:r>
+      <w:r>
+        <w:rPr>
+          <w:rStyle w:val="NormalTok"/>
+        </w:rPr>
+        <w:t xml:space="preserve">MAPE</w:t>
+      </w:r>
+    </w:p>
+    <w:p>
+      <w:pPr>
+        <w:pStyle w:val="SourceCode"/>
+      </w:pPr>
+      <w:r>
+        <w:rPr>
+          <w:rStyle w:val="VerbatimChar"/>
+        </w:rPr>
+        <w:t xml:space="preserve">## [1] 0.0204332</w:t>
+      </w:r>
+    </w:p>
+    <w:p>
+      <w:pPr>
+        <w:pStyle w:val="FirstParagraph"/>
+      </w:pPr>
+      <w:r>
+        <w:t xml:space="preserve">This model was only slightly better than the original (2% error). However, the previous model actually beat this model's accuracy score.</w:t>
+      </w:r>
+    </w:p>
+    <w:p>
+      <w:pPr>
+        <w:pStyle w:val="BodyText"/>
+      </w:pPr>
+      <w:r>
+        <w:t xml:space="preserve">From an accuracy point of view, this is proably the best model, we can look at the ANOVAs as well to get a better understanding of the model's abilities to capture differences.</w:t>
+      </w:r>
+    </w:p>
+    <w:p>
+      <w:pPr>
+        <w:pStyle w:val="Heading3"/>
+      </w:pPr>
+      <w:bookmarkStart w:id="49" w:name="anova-tests"/>
+      <w:bookmarkEnd w:id="49"/>
+      <w:r>
+        <w:t xml:space="preserve">ANOVA tests:</w:t>
+      </w:r>
+    </w:p>
+    <w:p>
+      <w:pPr>
+        <w:pStyle w:val="Heading4"/>
+      </w:pPr>
+      <w:bookmarkStart w:id="50" w:name="naive-versus-lm_1"/>
+      <w:bookmarkEnd w:id="50"/>
+      <w:r>
+        <w:t xml:space="preserve">Naive versus lm_1:</w:t>
+      </w:r>
+    </w:p>
+    <w:p>
+      <w:pPr>
+        <w:pStyle w:val="SourceCode"/>
+      </w:pPr>
+      <w:r>
+        <w:rPr>
+          <w:rStyle w:val="KeywordTok"/>
+        </w:rPr>
+        <w:t xml:space="preserve">anova</w:t>
+      </w:r>
+      <w:r>
+        <w:rPr>
+          <w:rStyle w:val="NormalTok"/>
+        </w:rPr>
+        <w:t xml:space="preserve">( lm_2, lm_3)</w:t>
+      </w:r>
+    </w:p>
+    <w:p>
+      <w:pPr>
+        <w:pStyle w:val="SourceCode"/>
+      </w:pPr>
+      <w:r>
+        <w:rPr>
+          <w:rStyle w:val="VerbatimChar"/>
+        </w:rPr>
+        <w:t xml:space="preserve">## Analysis of Variance Table</w:t>
+      </w:r>
+      <w:r>
+        <w:br w:type="textWrapping"/>
+      </w:r>
+      <w:r>
+        <w:rPr>
+          <w:rStyle w:val="VerbatimChar"/>
+        </w:rPr>
+        <w:t xml:space="preserve">## </w:t>
+      </w:r>
+      <w:r>
+        <w:br w:type="textWrapping"/>
+      </w:r>
+      <w:r>
+        <w:rPr>
+          <w:rStyle w:val="VerbatimChar"/>
+        </w:rPr>
+        <w:t xml:space="preserve">## Model 1: log(price) ~ lotsize + bathrooms + bedrooms + stories</w:t>
+      </w:r>
+      <w:r>
+        <w:br w:type="textWrapping"/>
+      </w:r>
+      <w:r>
+        <w:rPr>
+          <w:rStyle w:val="VerbatimChar"/>
+        </w:rPr>
+        <w:t xml:space="preserve">## Model 2: log(price) ~ lotsize + bathrooms + bedrooms + stories</w:t>
+      </w:r>
+      <w:r>
+        <w:br w:type="textWrapping"/>
+      </w:r>
+      <w:r>
+        <w:rPr>
+          <w:rStyle w:val="VerbatimChar"/>
+        </w:rPr>
+        <w:t xml:space="preserve">##   Res.Df    RSS Df Sum of Sq F Pr(&gt;F)</w:t>
+      </w:r>
+      <w:r>
+        <w:br w:type="textWrapping"/>
+      </w:r>
+      <w:r>
+        <w:rPr>
+          <w:rStyle w:val="VerbatimChar"/>
+        </w:rPr>
+        <w:t xml:space="preserve">## 1    432 24.992                      </w:t>
+      </w:r>
+      <w:r>
+        <w:br w:type="textWrapping"/>
+      </w:r>
+      <w:r>
+        <w:rPr>
+          <w:rStyle w:val="VerbatimChar"/>
+        </w:rPr>
+        <w:t xml:space="preserve">## 2    432 24.939  0  0.052916</w:t>
+      </w:r>
+    </w:p>
+    <w:p>
+      <w:pPr>
+        <w:pStyle w:val="FirstParagraph"/>
+      </w:pPr>
+      <w:r>
+        <w:t xml:space="preserve">The difference between the 2 models is very small and therefore, not signficant. In this case, we would choose lm_2</w:t>
+      </w:r>
+    </w:p>
+    <w:p>
+      <w:pPr>
+        <w:pStyle w:val="Heading3"/>
+      </w:pPr>
+      <w:bookmarkStart w:id="51" w:name="conclusion"/>
+      <w:bookmarkEnd w:id="51"/>
+      <w:r>
+        <w:t xml:space="preserve">Conclusion</w:t>
+      </w:r>
+    </w:p>
+    <w:p>
+      <w:pPr>
+        <w:pStyle w:val="FirstParagraph"/>
+      </w:pPr>
+      <w:r>
+        <w:t xml:space="preserve">LM2 produced the highest accuracy and was not significantly different from the model with all variables logged. Therefore, we would select this model as it is simpler and easier to explain.</w:t>
+      </w:r>
+    </w:p>
+    <w:p>
+      <w:pPr>
+        <w:pStyle w:val="BodyText"/>
+      </w:pPr>
+      <w:r>
+        <w:t xml:space="preserve">While we didn't necessarily evaluate the models all solely based on the the ANOVA approach, we did take more of a data mining approach of looking at accuracy, which is what tends to count in the end assuming all assumptions were met. In this case, we met all of the regression assumptions nad produced a model that was more accurate. Going forward, we might consider trying additional regressions based on machine learning classification, such as Support vector regression, artificial neural networks, or boosting</w:t>
+      </w:r>
+    </w:p>
     <w:sectPr/>
   </w:body>
 </w:document>
@@ -2194,7 +6824,7 @@
     </w:lvl>
   </w:abstractNum>
   <w:abstractNum w:abstractNumId="990">
-    <w:nsid w:val="165f2c3e"/>
+    <w:nsid w:val="f09d8d95"/>
     <w:multiLevelType w:val="multilevel"/>
     <w:lvl w:ilvl="0">
       <w:numFmt w:val="bullet"/>
